--- a/Lab_excercises/Lab5_instruction.docx
+++ b/Lab_excercises/Lab5_instruction.docx
@@ -4,16 +4,14 @@
   <w:body>
     <w:p>
       <w:pPr>
-        <w:pStyle w:val="Title"/>
-      </w:pPr>
-      <w:r>
-        <w:t xml:space="preserve">Exercise: Use a feature class list for </w:t>
-      </w:r>
-      <w:proofErr w:type="spellStart"/>
-      <w:r>
-        <w:t>geoprocessing</w:t>
-      </w:r>
-      <w:proofErr w:type="spellEnd"/>
+        <w:pStyle w:val="Heading1"/>
+      </w:pPr>
+      <w:r>
+        <w:t>Part 1</w:t>
+      </w:r>
+      <w:r>
+        <w:t>: Use a feature class list for geoprocessing</w:t>
+      </w:r>
     </w:p>
     <w:p>
       <w:r>
@@ -23,24 +21,12 @@
         <w:t xml:space="preserve">es within the San Juan National </w:t>
       </w:r>
       <w:r>
-        <w:t xml:space="preserve">Forest in the state of Colorado. Part of this process will be to define areas in </w:t>
-      </w:r>
-      <w:r>
-        <w:t xml:space="preserve">which chemical and non-chemical </w:t>
-      </w:r>
-      <w:r>
-        <w:t>treatments may be used within the forest.</w:t>
-      </w:r>
-    </w:p>
-    <w:p>
-      <w:r>
-        <w:t xml:space="preserve">In this exercise, you will begin to build your treatment areas by creating polygons </w:t>
-      </w:r>
-      <w:r>
-        <w:t xml:space="preserve">around lakes and streams. These </w:t>
-      </w:r>
-      <w:r>
-        <w:t>polygons will define the non-chemical treatment areas.</w:t>
+        <w:t>Forest in the state of Colorado. Part of this process will be to define areas in which chemical and non-chemical treatments may be used within the forest.</w:t>
+      </w:r>
+    </w:p>
+    <w:p>
+      <w:r>
+        <w:t>In this exercise, you will begin to build your treatment areas by creating polygons around lakes and streams. These polygons will define the non-chemical treatment areas.</w:t>
       </w:r>
     </w:p>
     <w:p>
@@ -59,13 +45,13 @@
     </w:p>
     <w:p>
       <w:r>
-        <w:t xml:space="preserve">In this step, you will become familiar with the San Juan National Forest data </w:t>
-      </w:r>
-      <w:r>
-        <w:t xml:space="preserve">that you will work with in this </w:t>
-      </w:r>
-      <w:r>
-        <w:t>course.</w:t>
+        <w:t xml:space="preserve">In this step, you will </w:t>
+      </w:r>
+      <w:r>
+        <w:t>get</w:t>
+      </w:r>
+      <w:r>
+        <w:t xml:space="preserve"> familiar with the San Juan National Forest data that you will work with in this course.</w:t>
       </w:r>
     </w:p>
     <w:p>
@@ -77,23 +63,18 @@
         </w:numPr>
       </w:pPr>
       <w:r>
-        <w:t>In the Catalog window, browse to your</w:t>
-      </w:r>
-      <w:proofErr w:type="gramStart"/>
-      <w:r>
-        <w:t xml:space="preserve"> ..</w:t>
-      </w:r>
-      <w:proofErr w:type="gramEnd"/>
-      <w:r>
-        <w:t xml:space="preserve">\Student\PythonGP10_0 folder and open </w:t>
-      </w:r>
-      <w:proofErr w:type="spellStart"/>
-      <w:r>
-        <w:t>SanJuan.mxd</w:t>
-      </w:r>
-      <w:proofErr w:type="spellEnd"/>
-      <w:r>
-        <w:t>.</w:t>
+        <w:t>In the Ca</w:t>
+      </w:r>
+      <w:r>
+        <w:t>talog window, browse to your ..</w:t>
+      </w:r>
+      <w:bookmarkStart w:id="0" w:name="_GoBack"/>
+      <w:bookmarkEnd w:id="0"/>
+      <w:r>
+        <w:t xml:space="preserve"> </w:t>
+      </w:r>
+      <w:r>
+        <w:t>\PythonGP10_0 folder and open SanJuan.mxd.</w:t>
       </w:r>
     </w:p>
     <w:p>
@@ -156,36 +137,12 @@
     </w:p>
     <w:p>
       <w:r>
-        <w:t xml:space="preserve">Your map shows a portion of the San Juan National Forest and some </w:t>
-      </w:r>
-      <w:r>
-        <w:t xml:space="preserve">of the surrounding communities. </w:t>
-      </w:r>
-      <w:r>
-        <w:t>Notice the location of the invasive plants and their proximity to roads and water features. You will use</w:t>
-      </w:r>
-      <w:r>
-        <w:t xml:space="preserve"> </w:t>
-      </w:r>
-      <w:r>
-        <w:t>Python to create buffer zones around water bodies to determine the exte</w:t>
-      </w:r>
-      <w:r>
-        <w:t xml:space="preserve">nt where treatment is needed in </w:t>
-      </w:r>
-      <w:r>
-        <w:t>the invasive plant areas.</w:t>
-      </w:r>
-    </w:p>
-    <w:p>
-      <w:r>
-        <w:t xml:space="preserve">You will come back to ArcMap at the end of this exercise to view the results </w:t>
-      </w:r>
-      <w:r>
-        <w:t xml:space="preserve">of your Python script. For now, </w:t>
-      </w:r>
-      <w:r>
-        <w:t>minimize your ArcMap window.</w:t>
+        <w:t>Your map shows a portion of the San Juan National Forest and some of the surrounding communities. Notice the location of the invasive plants and their proximity to roads and water features. You will use Python to create buffer zones around water bodies to determine the extent where treatment is needed in the invasive plant areas.</w:t>
+      </w:r>
+    </w:p>
+    <w:p>
+      <w:r>
+        <w:t>You will come back to ArcMap at the end of this exercise to view the results of your Python script. For now, minimize your ArcMap window.</w:t>
       </w:r>
     </w:p>
     <w:p>
@@ -193,73 +150,44 @@
         <w:pStyle w:val="Heading2"/>
       </w:pPr>
       <w:r>
-        <w:t>Step 4: Set up Python Editor (</w:t>
-      </w:r>
-      <w:proofErr w:type="spellStart"/>
-      <w:r>
-        <w:t>PyCharm</w:t>
-      </w:r>
-      <w:proofErr w:type="spellEnd"/>
-      <w:r>
-        <w:t>)</w:t>
-      </w:r>
-    </w:p>
-    <w:p>
-      <w:r>
-        <w:t xml:space="preserve">In this step, you will begin your Python script. For the exercises in this course, you will be using </w:t>
-      </w:r>
-      <w:proofErr w:type="spellStart"/>
-      <w:r>
-        <w:t>PyCharm</w:t>
-      </w:r>
-      <w:proofErr w:type="spellEnd"/>
-      <w:r>
-        <w:t xml:space="preserve"> </w:t>
-      </w:r>
-      <w:r>
-        <w:t xml:space="preserve">for your IDE. You will begin your script by setting two </w:t>
-      </w:r>
-      <w:proofErr w:type="spellStart"/>
-      <w:r>
-        <w:t>geoprocessing</w:t>
-      </w:r>
-      <w:proofErr w:type="spellEnd"/>
-      <w:r>
-        <w:t xml:space="preserve"> environments.</w:t>
-      </w:r>
-    </w:p>
-    <w:p>
-      <w:r>
-        <w:t xml:space="preserve">Click the Start menu, find </w:t>
-      </w:r>
-      <w:proofErr w:type="spellStart"/>
-      <w:r>
-        <w:t>JetBrains</w:t>
-      </w:r>
-      <w:proofErr w:type="spellEnd"/>
-      <w:r>
-        <w:t xml:space="preserve"> </w:t>
-      </w:r>
-      <w:proofErr w:type="spellStart"/>
-      <w:r>
-        <w:t>PyCharm</w:t>
-      </w:r>
-      <w:proofErr w:type="spellEnd"/>
-      <w:r>
-        <w:t xml:space="preserve"> Community Edition. Double Click to open it.</w:t>
-      </w:r>
-    </w:p>
-    <w:p>
-      <w:r>
+        <w:t>Step 4: Set up Python Editor (PyCharm)</w:t>
+      </w:r>
+    </w:p>
+    <w:p>
+      <w:r>
+        <w:t>For the exercises in this course, you will be using PyCharm for your IDE. You will begin your script by setting two geoprocessing environments.</w:t>
+      </w:r>
+    </w:p>
+    <w:p>
+      <w:pPr>
+        <w:pStyle w:val="ListParagraph"/>
+        <w:numPr>
+          <w:ilvl w:val="0"/>
+          <w:numId w:val="1"/>
+        </w:numPr>
+      </w:pPr>
+      <w:r>
+        <w:t>Click the Start menu, find JetBrains PyCharm Community Edition. Double Click to open it.</w:t>
+      </w:r>
+    </w:p>
+    <w:p>
+      <w:pPr>
+        <w:pStyle w:val="ListParagraph"/>
+        <w:numPr>
+          <w:ilvl w:val="0"/>
+          <w:numId w:val="1"/>
+        </w:numPr>
+      </w:pPr>
+      <w:r>
+        <w:t>Check “Do not import settings” and OK.</w:t>
+      </w:r>
+    </w:p>
+    <w:p>
+      <w:r>
+        <w:rPr>
+          <w:noProof/>
+        </w:rPr>
         <w:lastRenderedPageBreak/>
-        <w:t>Check “Do not import settings” and OK.</w:t>
-      </w:r>
-    </w:p>
-    <w:p>
-      <w:r>
-        <w:rPr>
-          <w:noProof/>
-        </w:rPr>
         <w:drawing>
           <wp:inline distT="0" distB="0" distL="0" distR="0" wp14:anchorId="6567D92D" wp14:editId="3744AE24">
             <wp:extent cx="4491696" cy="1665026"/>
@@ -298,6 +226,13 @@
       </w:r>
     </w:p>
     <w:p>
+      <w:pPr>
+        <w:pStyle w:val="ListParagraph"/>
+        <w:numPr>
+          <w:ilvl w:val="0"/>
+          <w:numId w:val="10"/>
+        </w:numPr>
+      </w:pPr>
       <w:r>
         <w:t>Click OK for the following dialog.</w:t>
       </w:r>
@@ -345,6 +280,13 @@
       </w:r>
     </w:p>
     <w:p>
+      <w:pPr>
+        <w:pStyle w:val="ListParagraph"/>
+        <w:numPr>
+          <w:ilvl w:val="0"/>
+          <w:numId w:val="10"/>
+        </w:numPr>
+      </w:pPr>
       <w:r>
         <w:t>Create a new project</w:t>
       </w:r>
@@ -405,6 +347,13 @@
       </w:r>
     </w:p>
     <w:p>
+      <w:pPr>
+        <w:pStyle w:val="ListParagraph"/>
+        <w:numPr>
+          <w:ilvl w:val="0"/>
+          <w:numId w:val="10"/>
+        </w:numPr>
+      </w:pPr>
       <w:r>
         <w:t xml:space="preserve">Save the project in your data folder and name the project </w:t>
       </w:r>
@@ -468,6 +417,13 @@
       </w:r>
     </w:p>
     <w:p>
+      <w:pPr>
+        <w:pStyle w:val="ListParagraph"/>
+        <w:numPr>
+          <w:ilvl w:val="0"/>
+          <w:numId w:val="10"/>
+        </w:numPr>
+      </w:pPr>
       <w:r>
         <w:t xml:space="preserve">Close Tips dialog if it appears. Right click on the </w:t>
       </w:r>
@@ -537,6 +493,13 @@
       </w:r>
     </w:p>
     <w:p>
+      <w:pPr>
+        <w:pStyle w:val="ListParagraph"/>
+        <w:numPr>
+          <w:ilvl w:val="0"/>
+          <w:numId w:val="10"/>
+        </w:numPr>
+      </w:pPr>
       <w:r>
         <w:t>Name the new file as BufferWater.py</w:t>
       </w:r>
@@ -584,6 +547,13 @@
       </w:r>
     </w:p>
     <w:p>
+      <w:pPr>
+        <w:pStyle w:val="ListParagraph"/>
+        <w:numPr>
+          <w:ilvl w:val="0"/>
+          <w:numId w:val="10"/>
+        </w:numPr>
+      </w:pPr>
       <w:r>
         <w:t xml:space="preserve">Now you will see an empty editor, where you can </w:t>
       </w:r>
@@ -638,6 +608,13 @@
       </w:r>
     </w:p>
     <w:p>
+      <w:pPr>
+        <w:pStyle w:val="ListParagraph"/>
+        <w:numPr>
+          <w:ilvl w:val="0"/>
+          <w:numId w:val="10"/>
+        </w:numPr>
+      </w:pPr>
       <w:r>
         <w:t xml:space="preserve">Click the </w:t>
       </w:r>
@@ -648,15 +625,7 @@
         <w:t>Tool</w:t>
       </w:r>
       <w:r>
-        <w:t xml:space="preserve"> menu -</w:t>
-      </w:r>
-      <w:proofErr w:type="gramStart"/>
-      <w:r>
-        <w:t>&gt;  Python</w:t>
-      </w:r>
-      <w:proofErr w:type="gramEnd"/>
-      <w:r>
-        <w:t xml:space="preserve"> Console.. to open the Python console under the editor.</w:t>
+        <w:t xml:space="preserve"> menu -&gt;  Python Console.. to open the Python console under the editor.</w:t>
       </w:r>
     </w:p>
     <w:p>
@@ -715,16 +684,15 @@
       </w:r>
     </w:p>
     <w:p>
-      <w:r>
-        <w:t xml:space="preserve">Now, your </w:t>
-      </w:r>
-      <w:proofErr w:type="spellStart"/>
-      <w:r>
-        <w:t>PyCharm</w:t>
-      </w:r>
-      <w:proofErr w:type="spellEnd"/>
-      <w:r>
-        <w:t xml:space="preserve"> interface should look like:</w:t>
+      <w:pPr>
+        <w:pStyle w:val="ListParagraph"/>
+        <w:numPr>
+          <w:ilvl w:val="0"/>
+          <w:numId w:val="10"/>
+        </w:numPr>
+      </w:pPr>
+      <w:r>
+        <w:t>Now, your PyCharm interface should look like:</w:t>
       </w:r>
     </w:p>
     <w:p>
@@ -772,104 +740,11 @@
     </w:p>
     <w:p>
       <w:pPr>
-        <w:pStyle w:val="Heading2"/>
-      </w:pPr>
-      <w:r>
-        <w:t xml:space="preserve">Step 5: Set </w:t>
-      </w:r>
-      <w:proofErr w:type="spellStart"/>
-      <w:r>
-        <w:t>geoprocessing</w:t>
-      </w:r>
-      <w:proofErr w:type="spellEnd"/>
-      <w:r>
-        <w:t xml:space="preserve"> environments</w:t>
-      </w:r>
-    </w:p>
-    <w:p>
-      <w:r>
-        <w:t xml:space="preserve">In this step, you will set two </w:t>
-      </w:r>
-      <w:proofErr w:type="spellStart"/>
-      <w:r>
-        <w:t>geoprocessing</w:t>
-      </w:r>
-      <w:proofErr w:type="spellEnd"/>
-      <w:r>
-        <w:t xml:space="preserve"> environments.</w:t>
-      </w:r>
-    </w:p>
-    <w:p>
-      <w:r>
-        <w:t xml:space="preserve">Prior to entering any Python code, you will import </w:t>
-      </w:r>
-      <w:proofErr w:type="spellStart"/>
-      <w:r>
-        <w:t>ArcPy</w:t>
-      </w:r>
-      <w:proofErr w:type="spellEnd"/>
-      <w:r>
-        <w:t xml:space="preserve"> in the Intera</w:t>
-      </w:r>
-      <w:r>
-        <w:t xml:space="preserve">ctive Window in </w:t>
-      </w:r>
-      <w:proofErr w:type="spellStart"/>
-      <w:r>
-        <w:t>PythonWin</w:t>
-      </w:r>
-      <w:proofErr w:type="spellEnd"/>
-      <w:r>
-        <w:t xml:space="preserve">. This </w:t>
-      </w:r>
-      <w:r>
-        <w:t>window is displayed below your BufferWater.py script window. By impor</w:t>
-      </w:r>
-      <w:r>
-        <w:t xml:space="preserve">ting </w:t>
-      </w:r>
-      <w:proofErr w:type="spellStart"/>
-      <w:r>
-        <w:t>ArcPy</w:t>
-      </w:r>
-      <w:proofErr w:type="spellEnd"/>
-      <w:r>
-        <w:t xml:space="preserve"> first, you will make </w:t>
-      </w:r>
-      <w:proofErr w:type="spellStart"/>
-      <w:r>
-        <w:t>PythonWin</w:t>
-      </w:r>
-      <w:proofErr w:type="spellEnd"/>
-      <w:r>
-        <w:t xml:space="preserve"> aware of the </w:t>
-      </w:r>
-      <w:proofErr w:type="spellStart"/>
-      <w:r>
-        <w:t>ArcPy</w:t>
-      </w:r>
-      <w:proofErr w:type="spellEnd"/>
-      <w:r>
-        <w:t xml:space="preserve"> libraries. This will allow you to use the drop-d</w:t>
-      </w:r>
-      <w:r>
-        <w:t xml:space="preserve">own lists of </w:t>
-      </w:r>
-      <w:proofErr w:type="spellStart"/>
-      <w:r>
-        <w:t>ArcPy</w:t>
-      </w:r>
-      <w:proofErr w:type="spellEnd"/>
-      <w:r>
-        <w:t xml:space="preserve"> functions as </w:t>
-      </w:r>
-      <w:r>
-        <w:t>you create your script.</w:t>
-      </w:r>
-    </w:p>
-    <w:p>
-      <w:pPr>
-        <w:ind w:firstLine="720"/>
+        <w:pStyle w:val="ListParagraph"/>
+        <w:numPr>
+          <w:ilvl w:val="0"/>
+          <w:numId w:val="10"/>
+        </w:numPr>
       </w:pPr>
       <w:r>
         <w:t xml:space="preserve">In the </w:t>
@@ -896,13 +771,7 @@
         <w:t xml:space="preserve"> and press Enter.</w:t>
       </w:r>
       <w:r>
-        <w:t xml:space="preserve"> </w:t>
-      </w:r>
-      <w:r>
-        <w:t>The string will be printed immediately.</w:t>
-      </w:r>
-      <w:r>
-        <w:t xml:space="preserve"> You can try to type other Python script (2 + 3, or 10//3) to see the reaction.</w:t>
+        <w:t xml:space="preserve"> The string will be printed immediately. You can try to type other Python script (2 + 3, or 10//3) to see the reaction.</w:t>
       </w:r>
     </w:p>
     <w:p>
@@ -916,7 +785,7 @@
           <w:noProof/>
         </w:rPr>
         <w:drawing>
-          <wp:inline distT="0" distB="0" distL="0" distR="0" wp14:anchorId="1BAD532E" wp14:editId="187F9F56">
+          <wp:inline distT="0" distB="0" distL="0" distR="0" wp14:anchorId="75A62737" wp14:editId="023B57E1">
             <wp:extent cx="5943600" cy="1244600"/>
             <wp:effectExtent l="0" t="0" r="0" b="0"/>
             <wp:docPr id="17" name="Picture 17"/>
@@ -952,6 +821,20 @@
         </w:drawing>
       </w:r>
     </w:p>
+    <w:p/>
+    <w:p>
+      <w:pPr>
+        <w:pStyle w:val="Heading2"/>
+      </w:pPr>
+      <w:r>
+        <w:t>Step 5: Set geoprocessing environments</w:t>
+      </w:r>
+    </w:p>
+    <w:p>
+      <w:r>
+        <w:t>In this step, you will set two geoprocessing environments.</w:t>
+      </w:r>
+    </w:p>
     <w:p>
       <w:r>
         <w:t xml:space="preserve">Now, we go back to the Editor, and type </w:t>
@@ -966,27 +849,10 @@
         <w:rPr>
           <w:b/>
         </w:rPr>
-        <w:t xml:space="preserve">mport </w:t>
-      </w:r>
-      <w:proofErr w:type="spellStart"/>
-      <w:r>
-        <w:rPr>
-          <w:b/>
-        </w:rPr>
-        <w:t>arcpy</w:t>
-      </w:r>
-      <w:proofErr w:type="spellEnd"/>
-      <w:r>
-        <w:t xml:space="preserve">. </w:t>
-      </w:r>
-      <w:r>
-        <w:t>Because you are writing and running your script outside of ArcGIS, you ne</w:t>
-      </w:r>
-      <w:r>
-        <w:t xml:space="preserve">ed to include this statement to </w:t>
-      </w:r>
-      <w:r>
-        <w:t>access ArcGIS Python functionality.</w:t>
+        <w:t>mport arcpy</w:t>
+      </w:r>
+      <w:r>
+        <w:t>. Because you are writing and running your script outside of ArcGIS, you need to include this statement to access ArcGIS Python functionality.</w:t>
       </w:r>
     </w:p>
     <w:p>
@@ -1006,13 +872,7 @@
         <w:t>of scripts.</w:t>
       </w:r>
     </w:p>
-    <w:p>
-      <w:pPr>
-        <w:rPr>
-          <w:rFonts w:hint="eastAsia"/>
-        </w:rPr>
-      </w:pPr>
-    </w:p>
+    <w:p/>
     <w:p>
       <w:r>
         <w:rPr>
@@ -1058,29 +918,30 @@
     </w:p>
     <w:p>
       <w:r>
-        <w:t xml:space="preserve">Next, you will enter your </w:t>
-      </w:r>
-      <w:proofErr w:type="spellStart"/>
-      <w:r>
-        <w:t>geoprocessing</w:t>
-      </w:r>
-      <w:proofErr w:type="spellEnd"/>
-      <w:r>
-        <w:t xml:space="preserve"> workspace.</w:t>
-      </w:r>
-    </w:p>
-    <w:p>
-      <w:r>
-        <w:t xml:space="preserve">Documentation is very important when writing scripts, especially if you </w:t>
-      </w:r>
-      <w:r>
-        <w:t xml:space="preserve">wish to share your scripts with </w:t>
-      </w:r>
-      <w:r>
-        <w:t xml:space="preserve">others who may not be familiar with your code. </w:t>
-      </w:r>
-      <w:r>
-        <w:t xml:space="preserve">All text behind the </w:t>
+        <w:t>Next, you will enter your geoprocessing workspace.</w:t>
+      </w:r>
+    </w:p>
+    <w:p>
+      <w:r>
+        <w:t>Documentation</w:t>
+      </w:r>
+      <w:r>
+        <w:t xml:space="preserve"> (</w:t>
+      </w:r>
+      <w:r>
+        <w:t xml:space="preserve">e.g. </w:t>
+      </w:r>
+      <w:r>
+        <w:t>comment</w:t>
+      </w:r>
+      <w:r>
+        <w:t>s</w:t>
+      </w:r>
+      <w:r>
+        <w:t>)</w:t>
+      </w:r>
+      <w:r>
+        <w:t xml:space="preserve"> is very important when writing scripts, especially if you wish to share your scripts with others who may not be familiar with your code. All text behind the </w:t>
       </w:r>
       <w:r>
         <w:rPr>
@@ -1095,7 +956,13 @@
         <w:t xml:space="preserve"> </w:t>
       </w:r>
       <w:r>
-        <w:t>sign is documentation, which will not run as Python scripts.</w:t>
+        <w:t xml:space="preserve">sign is documentation, which </w:t>
+      </w:r>
+      <w:r>
+        <w:t xml:space="preserve">are just description of the script and </w:t>
+      </w:r>
+      <w:r>
+        <w:t>will not run.</w:t>
       </w:r>
     </w:p>
     <w:p>
@@ -1127,25 +994,7 @@
           <w:sz w:val="23"/>
           <w:szCs w:val="23"/>
         </w:rPr>
-        <w:t xml:space="preserve">#Set </w:t>
-      </w:r>
-      <w:proofErr w:type="spellStart"/>
-      <w:r>
-        <w:rPr>
-          <w:rFonts w:ascii="Courier New" w:hAnsi="Courier New" w:cs="Courier New"/>
-          <w:sz w:val="23"/>
-          <w:szCs w:val="23"/>
-        </w:rPr>
-        <w:t>geoprocessing</w:t>
-      </w:r>
-      <w:proofErr w:type="spellEnd"/>
-      <w:r>
-        <w:rPr>
-          <w:rFonts w:ascii="Courier New" w:hAnsi="Courier New" w:cs="Courier New"/>
-          <w:sz w:val="23"/>
-          <w:szCs w:val="23"/>
-        </w:rPr>
-        <w:t xml:space="preserve"> environments</w:t>
+        <w:t>#Set geoprocessing environments</w:t>
       </w:r>
     </w:p>
     <w:p>
@@ -1201,7 +1050,6 @@
       <w:r>
         <w:t xml:space="preserve">On line 3, type </w:t>
       </w:r>
-      <w:proofErr w:type="spellStart"/>
       <w:r>
         <w:rPr>
           <w:rFonts w:ascii="Courier New" w:hAnsi="Courier New" w:cs="Courier New"/>
@@ -1210,55 +1058,13 @@
         </w:rPr>
         <w:t>arcpy.e</w:t>
       </w:r>
-      <w:proofErr w:type="spellEnd"/>
       <w:r>
         <w:t>.</w:t>
       </w:r>
     </w:p>
     <w:p>
       <w:r>
-        <w:t xml:space="preserve">Notice the drop-down list of </w:t>
-      </w:r>
-      <w:proofErr w:type="spellStart"/>
-      <w:r>
-        <w:t>arcpy</w:t>
-      </w:r>
-      <w:proofErr w:type="spellEnd"/>
-      <w:r>
-        <w:t xml:space="preserve"> functions.</w:t>
-      </w:r>
-    </w:p>
-    <w:p>
-      <w:pPr>
-        <w:pStyle w:val="ListParagraph"/>
-        <w:numPr>
-          <w:ilvl w:val="0"/>
-          <w:numId w:val="1"/>
-        </w:numPr>
-      </w:pPr>
-      <w:r>
-        <w:t xml:space="preserve">With your mouse or arrow keys, select </w:t>
-      </w:r>
-      <w:proofErr w:type="spellStart"/>
-      <w:r>
-        <w:rPr>
-          <w:rFonts w:ascii="Courier New" w:hAnsi="Courier New" w:cs="Courier New"/>
-          <w:sz w:val="23"/>
-          <w:szCs w:val="23"/>
-        </w:rPr>
-        <w:t>env</w:t>
-      </w:r>
-      <w:proofErr w:type="spellEnd"/>
-      <w:r>
-        <w:rPr>
-          <w:rFonts w:ascii="Courier New" w:hAnsi="Courier New" w:cs="Courier New"/>
-          <w:sz w:val="23"/>
-          <w:szCs w:val="23"/>
-        </w:rPr>
-        <w:t xml:space="preserve"> </w:t>
-      </w:r>
-      <w:r>
-        <w:t>from the list.</w:t>
+        <w:t>Notice the drop-down list of arcpy functions.</w:t>
       </w:r>
     </w:p>
     <w:p>
@@ -1324,10 +1130,160 @@
           <w:ilvl w:val="0"/>
           <w:numId w:val="1"/>
         </w:numPr>
+      </w:pPr>
+      <w:r>
+        <w:t xml:space="preserve">With your mouse or arrow keys, select </w:t>
+      </w:r>
+      <w:r>
+        <w:rPr>
+          <w:rFonts w:ascii="Courier New" w:hAnsi="Courier New" w:cs="Courier New"/>
+          <w:sz w:val="23"/>
+          <w:szCs w:val="23"/>
+        </w:rPr>
+        <w:t xml:space="preserve">env </w:t>
+      </w:r>
+      <w:r>
+        <w:t>from the list.</w:t>
+      </w:r>
+    </w:p>
+    <w:p>
+      <w:pPr>
+        <w:pStyle w:val="ListParagraph"/>
+        <w:numPr>
+          <w:ilvl w:val="0"/>
+          <w:numId w:val="1"/>
+        </w:numPr>
+        <w:rPr>
+          <w:rFonts w:ascii="Arial" w:hAnsi="Arial" w:cs="Arial"/>
+          <w:sz w:val="21"/>
+          <w:szCs w:val="21"/>
+        </w:rPr>
+      </w:pPr>
+      <w:r>
+        <w:rPr>
+          <w:rFonts w:ascii="Arial" w:hAnsi="Arial" w:cs="Arial"/>
+          <w:sz w:val="21"/>
+          <w:szCs w:val="21"/>
+        </w:rPr>
+        <w:t xml:space="preserve">Continue your statement by typing a dot (.) then </w:t>
+      </w:r>
+      <w:r>
+        <w:rPr>
+          <w:rFonts w:ascii="Arial" w:hAnsi="Arial" w:cs="Arial"/>
+          <w:sz w:val="21"/>
+          <w:szCs w:val="21"/>
+        </w:rPr>
+        <w:t xml:space="preserve">select </w:t>
+      </w:r>
+      <w:r>
+        <w:rPr>
+          <w:rFonts w:ascii="Arial" w:hAnsi="Arial" w:cs="Arial"/>
+          <w:sz w:val="21"/>
+          <w:szCs w:val="21"/>
+        </w:rPr>
+        <w:t xml:space="preserve">the </w:t>
+      </w:r>
+      <w:r>
+        <w:rPr>
+          <w:rFonts w:ascii="Courier New" w:hAnsi="Courier New" w:cs="Courier New"/>
+          <w:sz w:val="23"/>
+          <w:szCs w:val="23"/>
+        </w:rPr>
+        <w:t xml:space="preserve">workspace </w:t>
+      </w:r>
+      <w:r>
+        <w:rPr>
+          <w:rFonts w:ascii="Arial" w:hAnsi="Arial" w:cs="Arial"/>
+          <w:sz w:val="21"/>
+          <w:szCs w:val="21"/>
+        </w:rPr>
+        <w:t>function.</w:t>
+      </w:r>
+    </w:p>
+    <w:p>
+      <w:pPr>
+        <w:pStyle w:val="ListParagraph"/>
+        <w:numPr>
+          <w:ilvl w:val="0"/>
+          <w:numId w:val="1"/>
+        </w:numPr>
+        <w:rPr>
+          <w:rFonts w:ascii="Arial" w:hAnsi="Arial" w:cs="Arial"/>
+          <w:sz w:val="21"/>
+          <w:szCs w:val="21"/>
+        </w:rPr>
+      </w:pPr>
+      <w:r>
+        <w:rPr>
+          <w:rFonts w:ascii="Arial" w:hAnsi="Arial" w:cs="Arial"/>
+          <w:sz w:val="21"/>
+          <w:szCs w:val="21"/>
+        </w:rPr>
+        <w:t xml:space="preserve">Set your workspace equal to the geodatabase path, </w:t>
+      </w:r>
+      <w:r>
+        <w:rPr>
+          <w:rFonts w:ascii="Avenir Next LT W01" w:hAnsi="Avenir Next LT W01" w:cs="Avenir Next LT W01"/>
+          <w:sz w:val="21"/>
+          <w:szCs w:val="21"/>
+        </w:rPr>
+        <w:t>C:</w:t>
+      </w:r>
+      <w:r>
+        <w:rPr>
+          <w:rFonts w:ascii="Avenir Next LT W01" w:hAnsi="Avenir Next LT W01" w:cs="Avenir Next LT W01"/>
+          <w:sz w:val="21"/>
+          <w:szCs w:val="21"/>
+        </w:rPr>
+        <w:t>/PythonGP10_0/Data/SanJuan.gdb</w:t>
+      </w:r>
+      <w:r>
+        <w:rPr>
+          <w:rFonts w:ascii="Arial" w:hAnsi="Arial" w:cs="Arial"/>
+          <w:sz w:val="21"/>
+          <w:szCs w:val="21"/>
+        </w:rPr>
+        <w:t>.</w:t>
+      </w:r>
+    </w:p>
+    <w:p>
+      <w:r>
+        <w:t xml:space="preserve">Note: </w:t>
+      </w:r>
+      <w:r>
+        <w:t>If you saved the course data to a location other than the default, set your workspace to</w:t>
+      </w:r>
+      <w:r>
+        <w:t xml:space="preserve"> </w:t>
+      </w:r>
+      <w:r>
+        <w:t>match the location of your data.</w:t>
+      </w:r>
+    </w:p>
+    <w:p>
+      <w:pPr>
+        <w:pStyle w:val="ListParagraph"/>
+        <w:numPr>
+          <w:ilvl w:val="0"/>
+          <w:numId w:val="1"/>
+        </w:numPr>
+      </w:pPr>
+      <w:r>
+        <w:rPr>
+          <w:rFonts w:ascii="Arial" w:hAnsi="Arial" w:cs="Arial"/>
+          <w:sz w:val="21"/>
+          <w:szCs w:val="21"/>
+        </w:rPr>
+        <w:t>Paths in Python are string values, so make sure to enclose your path in quotation marks.</w:t>
+      </w:r>
+    </w:p>
+    <w:p>
+      <w:pPr>
         <w:autoSpaceDE w:val="0"/>
         <w:autoSpaceDN w:val="0"/>
         <w:adjustRightInd w:val="0"/>
         <w:spacing w:after="0" w:line="240" w:lineRule="auto"/>
+        <w:ind w:left="360"/>
         <w:rPr>
           <w:rFonts w:ascii="Arial" w:hAnsi="Arial" w:cs="Arial"/>
           <w:sz w:val="21"/>
@@ -1340,23 +1296,7 @@
           <w:sz w:val="21"/>
           <w:szCs w:val="21"/>
         </w:rPr>
-        <w:t xml:space="preserve">Continue your statement by typing a dot (.) then the </w:t>
-      </w:r>
-      <w:r>
-        <w:rPr>
-          <w:rFonts w:ascii="Courier New" w:hAnsi="Courier New" w:cs="Courier New"/>
-          <w:sz w:val="23"/>
-          <w:szCs w:val="23"/>
-        </w:rPr>
-        <w:t xml:space="preserve">workspace </w:t>
-      </w:r>
-      <w:r>
-        <w:rPr>
-          <w:rFonts w:ascii="Arial" w:hAnsi="Arial" w:cs="Arial"/>
-          <w:sz w:val="21"/>
-          <w:szCs w:val="21"/>
-        </w:rPr>
-        <w:t>function.</w:t>
+        <w:t>Next, you will enter one more environment setting.</w:t>
       </w:r>
     </w:p>
     <w:p>
@@ -1382,157 +1322,6 @@
           <w:sz w:val="21"/>
           <w:szCs w:val="21"/>
         </w:rPr>
-        <w:t xml:space="preserve">Set your workspace equal to the geodatabase path, </w:t>
-      </w:r>
-      <w:r>
-        <w:rPr>
-          <w:rFonts w:ascii="Avenir Next LT W01" w:hAnsi="Avenir Next LT W01" w:cs="Avenir Next LT W01"/>
-          <w:sz w:val="21"/>
-          <w:szCs w:val="21"/>
-        </w:rPr>
-        <w:t xml:space="preserve">C: </w:t>
-      </w:r>
-      <w:r>
-        <w:rPr>
-          <w:rFonts w:ascii="Avenir Next LT W01" w:hAnsi="Avenir Next LT W01" w:cs="Avenir Next LT W01"/>
-          <w:sz w:val="21"/>
-          <w:szCs w:val="21"/>
-        </w:rPr>
-        <w:t>/PythonGP10_0/Data/</w:t>
-      </w:r>
-      <w:proofErr w:type="spellStart"/>
-      <w:r>
-        <w:rPr>
-          <w:rFonts w:ascii="Avenir Next LT W01" w:hAnsi="Avenir Next LT W01" w:cs="Avenir Next LT W01"/>
-          <w:sz w:val="21"/>
-          <w:szCs w:val="21"/>
-        </w:rPr>
-        <w:t>SanJuan.gdb</w:t>
-      </w:r>
-      <w:proofErr w:type="spellEnd"/>
-      <w:r>
-        <w:rPr>
-          <w:rFonts w:ascii="Arial" w:hAnsi="Arial" w:cs="Arial"/>
-          <w:sz w:val="21"/>
-          <w:szCs w:val="21"/>
-        </w:rPr>
-        <w:t>.</w:t>
-      </w:r>
-    </w:p>
-    <w:p>
-      <w:pPr>
-        <w:autoSpaceDE w:val="0"/>
-        <w:autoSpaceDN w:val="0"/>
-        <w:adjustRightInd w:val="0"/>
-        <w:spacing w:after="0" w:line="240" w:lineRule="auto"/>
-        <w:ind w:left="360"/>
-        <w:rPr>
-          <w:rFonts w:ascii="Arial" w:hAnsi="Arial" w:cs="Arial"/>
-          <w:sz w:val="21"/>
-          <w:szCs w:val="21"/>
-        </w:rPr>
-      </w:pPr>
-      <w:r>
-        <w:rPr>
-          <w:rFonts w:ascii="Arial" w:hAnsi="Arial" w:cs="Arial"/>
-          <w:sz w:val="21"/>
-          <w:szCs w:val="21"/>
-        </w:rPr>
-        <w:t xml:space="preserve">Note: </w:t>
-      </w:r>
-      <w:r>
-        <w:rPr>
-          <w:rFonts w:ascii="Arial" w:hAnsi="Arial" w:cs="Arial"/>
-          <w:sz w:val="21"/>
-          <w:szCs w:val="21"/>
-        </w:rPr>
-        <w:t>If you saved the course data to a location other than the default, set your workspace to</w:t>
-      </w:r>
-    </w:p>
-    <w:p>
-      <w:pPr>
-        <w:autoSpaceDE w:val="0"/>
-        <w:autoSpaceDN w:val="0"/>
-        <w:adjustRightInd w:val="0"/>
-        <w:spacing w:after="0" w:line="240" w:lineRule="auto"/>
-        <w:ind w:left="360"/>
-        <w:rPr>
-          <w:rFonts w:ascii="Arial" w:hAnsi="Arial" w:cs="Arial"/>
-          <w:sz w:val="21"/>
-          <w:szCs w:val="21"/>
-        </w:rPr>
-      </w:pPr>
-      <w:r>
-        <w:rPr>
-          <w:rFonts w:ascii="Arial" w:hAnsi="Arial" w:cs="Arial"/>
-          <w:sz w:val="21"/>
-          <w:szCs w:val="21"/>
-        </w:rPr>
-        <w:t>match the location of your data.</w:t>
-      </w:r>
-    </w:p>
-    <w:p>
-      <w:pPr>
-        <w:pStyle w:val="ListParagraph"/>
-        <w:numPr>
-          <w:ilvl w:val="0"/>
-          <w:numId w:val="1"/>
-        </w:numPr>
-      </w:pPr>
-      <w:r>
-        <w:rPr>
-          <w:rFonts w:ascii="Arial" w:hAnsi="Arial" w:cs="Arial"/>
-          <w:sz w:val="21"/>
-          <w:szCs w:val="21"/>
-        </w:rPr>
-        <w:t>Paths in Python are string values, so make sure to enclose your path in quotation marks.</w:t>
-      </w:r>
-    </w:p>
-    <w:p>
-      <w:pPr>
-        <w:autoSpaceDE w:val="0"/>
-        <w:autoSpaceDN w:val="0"/>
-        <w:adjustRightInd w:val="0"/>
-        <w:spacing w:after="0" w:line="240" w:lineRule="auto"/>
-        <w:ind w:left="360"/>
-        <w:rPr>
-          <w:rFonts w:ascii="Arial" w:hAnsi="Arial" w:cs="Arial"/>
-          <w:sz w:val="21"/>
-          <w:szCs w:val="21"/>
-        </w:rPr>
-      </w:pPr>
-      <w:r>
-        <w:rPr>
-          <w:rFonts w:ascii="Arial" w:hAnsi="Arial" w:cs="Arial"/>
-          <w:sz w:val="21"/>
-          <w:szCs w:val="21"/>
-        </w:rPr>
-        <w:t>Next, you will enter one more environment setting.</w:t>
-      </w:r>
-    </w:p>
-    <w:p>
-      <w:pPr>
-        <w:pStyle w:val="ListParagraph"/>
-        <w:numPr>
-          <w:ilvl w:val="0"/>
-          <w:numId w:val="1"/>
-        </w:numPr>
-        <w:autoSpaceDE w:val="0"/>
-        <w:autoSpaceDN w:val="0"/>
-        <w:adjustRightInd w:val="0"/>
-        <w:spacing w:after="0" w:line="240" w:lineRule="auto"/>
-        <w:rPr>
-          <w:rFonts w:ascii="Arial" w:hAnsi="Arial" w:cs="Arial"/>
-          <w:sz w:val="21"/>
-          <w:szCs w:val="21"/>
-        </w:rPr>
-      </w:pPr>
-      <w:r>
-        <w:rPr>
-          <w:rFonts w:ascii="Arial" w:hAnsi="Arial" w:cs="Arial"/>
-          <w:sz w:val="21"/>
-          <w:szCs w:val="21"/>
-        </w:rPr>
         <w:t>On line 4 of your script, type the following code:</w:t>
       </w:r>
     </w:p>
@@ -1545,25 +1334,13 @@
           <w:szCs w:val="23"/>
         </w:rPr>
       </w:pPr>
-      <w:proofErr w:type="spellStart"/>
-      <w:proofErr w:type="gramStart"/>
       <w:r>
         <w:rPr>
           <w:rFonts w:ascii="Courier New" w:hAnsi="Courier New" w:cs="Courier New"/>
           <w:sz w:val="23"/>
           <w:szCs w:val="23"/>
         </w:rPr>
-        <w:t>arcpy.env.overwriteOutput</w:t>
-      </w:r>
-      <w:proofErr w:type="spellEnd"/>
-      <w:proofErr w:type="gramEnd"/>
-      <w:r>
-        <w:rPr>
-          <w:rFonts w:ascii="Courier New" w:hAnsi="Courier New" w:cs="Courier New"/>
-          <w:sz w:val="23"/>
-          <w:szCs w:val="23"/>
-        </w:rPr>
-        <w:t xml:space="preserve"> = True</w:t>
+        <w:t>arcpy.env.overwriteOutput = True</w:t>
       </w:r>
     </w:p>
     <w:p>
@@ -1612,77 +1389,49 @@
       <w:r>
         <w:t xml:space="preserve">The </w:t>
       </w:r>
-      <w:proofErr w:type="spellStart"/>
       <w:r>
         <w:rPr>
           <w:rFonts w:ascii="Courier New" w:hAnsi="Courier New" w:cs="Courier New"/>
         </w:rPr>
-        <w:t>overwriteOutput</w:t>
-      </w:r>
-      <w:proofErr w:type="spellEnd"/>
+        <w:t xml:space="preserve">overwriteOutput </w:t>
+      </w:r>
+      <w:r>
+        <w:t xml:space="preserve">parameter controls whether tools will automatically overwrite any existing output when your script is run. When set to </w:t>
+      </w:r>
       <w:r>
         <w:rPr>
           <w:rFonts w:ascii="Courier New" w:hAnsi="Courier New" w:cs="Courier New"/>
         </w:rPr>
+        <w:t>True</w:t>
+      </w:r>
+      <w:r>
+        <w:t xml:space="preserve">, tools will execute and overwrite the output dataset. When set to </w:t>
+      </w:r>
+      <w:r>
+        <w:rPr>
+          <w:rFonts w:ascii="Courier New" w:hAnsi="Courier New" w:cs="Courier New"/>
+        </w:rPr>
+        <w:t>False</w:t>
+      </w:r>
+      <w:r>
+        <w:t>, existing outputs will not be overwritten, and the tool will return an error.</w:t>
+      </w:r>
+    </w:p>
+    <w:p>
+      <w:r>
+        <w:t>Note:</w:t>
+      </w:r>
+      <w:r>
         <w:t xml:space="preserve"> </w:t>
       </w:r>
       <w:r>
-        <w:t>parameter controls whether tools will automatically overwrite any existing output</w:t>
-      </w:r>
-      <w:r>
-        <w:t xml:space="preserve"> </w:t>
-      </w:r>
-      <w:r>
-        <w:t xml:space="preserve">when your script is run. When set to </w:t>
-      </w:r>
-      <w:r>
         <w:rPr>
           <w:rFonts w:ascii="Courier New" w:hAnsi="Courier New" w:cs="Courier New"/>
         </w:rPr>
-        <w:t>True</w:t>
-      </w:r>
-      <w:r>
-        <w:t>, tools will execute and overwrite the output dataset. When set to</w:t>
-      </w:r>
-      <w:r>
-        <w:t xml:space="preserve"> </w:t>
-      </w:r>
-      <w:r>
-        <w:rPr>
-          <w:rFonts w:ascii="Courier New" w:hAnsi="Courier New" w:cs="Courier New"/>
-        </w:rPr>
-        <w:t>False</w:t>
-      </w:r>
-      <w:r>
-        <w:t>, existing outputs will not be overwritten, and the tool will return an error.</w:t>
-      </w:r>
-    </w:p>
-    <w:p>
-      <w:r>
-        <w:t>Note:</w:t>
-      </w:r>
-      <w:r>
-        <w:t xml:space="preserve"> </w:t>
-      </w:r>
-      <w:r>
-        <w:rPr>
-          <w:rFonts w:ascii="Courier New" w:hAnsi="Courier New" w:cs="Courier New"/>
-        </w:rPr>
-        <w:t>False</w:t>
-      </w:r>
-      <w:r>
-        <w:rPr>
-          <w:rFonts w:ascii="Courier New" w:hAnsi="Courier New" w:cs="Courier New"/>
-        </w:rPr>
-        <w:t xml:space="preserve"> and True </w:t>
-      </w:r>
-      <w:proofErr w:type="gramStart"/>
-      <w:r>
-        <w:t>are</w:t>
-      </w:r>
-      <w:proofErr w:type="gramEnd"/>
-      <w:r>
-        <w:t xml:space="preserve"> Boolean data type, not string</w:t>
+        <w:t xml:space="preserve">False and True </w:t>
+      </w:r>
+      <w:r>
+        <w:t>are Boolean data type, not string</w:t>
       </w:r>
     </w:p>
     <w:p>
@@ -1712,18 +1461,8 @@
           <w:sz w:val="23"/>
           <w:szCs w:val="23"/>
         </w:rPr>
-        <w:t xml:space="preserve">#Create list of feature classes in </w:t>
-      </w:r>
-      <w:proofErr w:type="spellStart"/>
-      <w:r>
-        <w:rPr>
-          <w:rFonts w:ascii="Courier New" w:hAnsi="Courier New" w:cs="Courier New"/>
-          <w:sz w:val="23"/>
-          <w:szCs w:val="23"/>
-        </w:rPr>
-        <w:t>SanJuan.gdb</w:t>
-      </w:r>
-      <w:proofErr w:type="spellEnd"/>
+        <w:t>#Create list of feature classes in SanJuan.gdb</w:t>
+      </w:r>
     </w:p>
     <w:p>
       <w:pPr>
@@ -1734,10 +1473,13 @@
         </w:numPr>
       </w:pPr>
       <w:r>
-        <w:t>Online 6 type</w:t>
-      </w:r>
-      <w:r>
-        <w:t>:</w:t>
+        <w:t>In</w:t>
+      </w:r>
+      <w:r>
+        <w:t xml:space="preserve"> </w:t>
+      </w:r>
+      <w:r>
+        <w:t>line 6 type:</w:t>
       </w:r>
     </w:p>
     <w:p>
@@ -1749,36 +1491,14 @@
           <w:szCs w:val="23"/>
         </w:rPr>
       </w:pPr>
-      <w:proofErr w:type="spellStart"/>
       <w:r>
         <w:rPr>
           <w:rFonts w:ascii="Courier New" w:hAnsi="Courier New" w:cs="Courier New"/>
           <w:sz w:val="23"/>
           <w:szCs w:val="23"/>
         </w:rPr>
-        <w:t>fcList</w:t>
-      </w:r>
-      <w:proofErr w:type="spellEnd"/>
-      <w:r>
-        <w:rPr>
-          <w:rFonts w:ascii="Courier New" w:hAnsi="Courier New" w:cs="Courier New"/>
-          <w:sz w:val="23"/>
-          <w:szCs w:val="23"/>
-        </w:rPr>
-        <w:t xml:space="preserve"> = </w:t>
-      </w:r>
-      <w:proofErr w:type="spellStart"/>
-      <w:proofErr w:type="gramStart"/>
-      <w:r>
-        <w:rPr>
-          <w:rFonts w:ascii="Courier New" w:hAnsi="Courier New" w:cs="Courier New"/>
-          <w:sz w:val="23"/>
-          <w:szCs w:val="23"/>
-        </w:rPr>
-        <w:t>arcpy.List</w:t>
-      </w:r>
-      <w:proofErr w:type="spellEnd"/>
-      <w:proofErr w:type="gramEnd"/>
+        <w:t>fcList = arcpy.List</w:t>
+      </w:r>
     </w:p>
     <w:p>
       <w:pPr>
@@ -1882,205 +1602,52 @@
         </w:rPr>
         <w:t xml:space="preserve">From the list, select and add </w:t>
       </w:r>
-      <w:proofErr w:type="spellStart"/>
       <w:r>
         <w:rPr>
           <w:rFonts w:ascii="Courier New" w:hAnsi="Courier New" w:cs="Courier New"/>
           <w:sz w:val="23"/>
           <w:szCs w:val="23"/>
         </w:rPr>
-        <w:t>ListFeatureClasses</w:t>
-      </w:r>
-      <w:proofErr w:type="spellEnd"/>
+        <w:t xml:space="preserve">ListFeatureClasses </w:t>
+      </w:r>
+      <w:r>
+        <w:rPr>
+          <w:rFonts w:ascii="Arial" w:hAnsi="Arial" w:cs="Arial"/>
+          <w:sz w:val="21"/>
+          <w:szCs w:val="21"/>
+        </w:rPr>
+        <w:t>to your line of code.</w:t>
+      </w:r>
+    </w:p>
+    <w:p>
+      <w:r>
+        <w:t xml:space="preserve">Using </w:t>
+      </w:r>
       <w:r>
         <w:rPr>
           <w:rFonts w:ascii="Courier New" w:hAnsi="Courier New" w:cs="Courier New"/>
           <w:sz w:val="23"/>
           <w:szCs w:val="23"/>
         </w:rPr>
-        <w:t xml:space="preserve"> </w:t>
-      </w:r>
-      <w:r>
-        <w:rPr>
-          <w:rFonts w:ascii="Arial" w:hAnsi="Arial" w:cs="Arial"/>
-          <w:sz w:val="21"/>
-          <w:szCs w:val="21"/>
-        </w:rPr>
-        <w:t>to your line of code.</w:t>
-      </w:r>
-    </w:p>
-    <w:p>
-      <w:pPr>
-        <w:rPr>
-          <w:rFonts w:ascii="Arial" w:hAnsi="Arial" w:cs="Arial"/>
-          <w:sz w:val="21"/>
-          <w:szCs w:val="21"/>
-        </w:rPr>
-      </w:pPr>
-    </w:p>
-    <w:p>
-      <w:pPr>
-        <w:rPr>
-          <w:rFonts w:ascii="Arial" w:hAnsi="Arial" w:cs="Arial"/>
-          <w:sz w:val="21"/>
-          <w:szCs w:val="21"/>
-        </w:rPr>
-      </w:pPr>
-      <w:r>
-        <w:rPr>
-          <w:rFonts w:ascii="Arial" w:hAnsi="Arial" w:cs="Arial"/>
-          <w:sz w:val="21"/>
-          <w:szCs w:val="21"/>
-        </w:rPr>
-        <w:t xml:space="preserve">Note: the syntax of the function is shown in the parameters: </w:t>
-      </w:r>
-      <w:proofErr w:type="spellStart"/>
-      <w:r>
-        <w:rPr>
-          <w:rFonts w:ascii="Courier New" w:hAnsi="Courier New" w:cs="Courier New"/>
-          <w:sz w:val="23"/>
-          <w:szCs w:val="23"/>
-        </w:rPr>
-        <w:t>ListFeatureClasses</w:t>
-      </w:r>
-      <w:proofErr w:type="spellEnd"/>
-      <w:r>
-        <w:rPr>
-          <w:rFonts w:ascii="Courier New" w:hAnsi="Courier New" w:cs="Courier New"/>
-          <w:sz w:val="23"/>
-          <w:szCs w:val="23"/>
-        </w:rPr>
-        <w:t xml:space="preserve"> </w:t>
-      </w:r>
-      <w:r>
-        <w:rPr>
-          <w:rFonts w:ascii="Arial" w:hAnsi="Arial" w:cs="Arial"/>
-          <w:sz w:val="21"/>
-          <w:szCs w:val="21"/>
-        </w:rPr>
-        <w:t xml:space="preserve">include variables such as </w:t>
-      </w:r>
-      <w:proofErr w:type="spellStart"/>
-      <w:r>
-        <w:rPr>
-          <w:rFonts w:ascii="Courier New" w:hAnsi="Courier New" w:cs="Courier New"/>
-          <w:sz w:val="21"/>
-          <w:szCs w:val="21"/>
-        </w:rPr>
-        <w:t>wild_card</w:t>
-      </w:r>
-      <w:proofErr w:type="spellEnd"/>
-      <w:r>
-        <w:rPr>
-          <w:rFonts w:ascii="Courier New" w:hAnsi="Courier New" w:cs="Courier New"/>
-          <w:sz w:val="21"/>
-          <w:szCs w:val="21"/>
-        </w:rPr>
-        <w:t>,</w:t>
-      </w:r>
-      <w:r>
-        <w:rPr>
-          <w:rFonts w:ascii="Courier New" w:hAnsi="Courier New" w:cs="Courier New"/>
-          <w:sz w:val="21"/>
-          <w:szCs w:val="21"/>
-        </w:rPr>
-        <w:t xml:space="preserve"> </w:t>
-      </w:r>
-      <w:proofErr w:type="spellStart"/>
-      <w:r>
-        <w:rPr>
-          <w:rFonts w:ascii="Courier New" w:hAnsi="Courier New" w:cs="Courier New"/>
-          <w:sz w:val="21"/>
-          <w:szCs w:val="21"/>
-        </w:rPr>
-        <w:t>feature_type</w:t>
-      </w:r>
-      <w:proofErr w:type="spellEnd"/>
-      <w:r>
-        <w:rPr>
-          <w:rFonts w:ascii="Arial" w:hAnsi="Arial" w:cs="Arial"/>
-          <w:sz w:val="21"/>
-          <w:szCs w:val="21"/>
-        </w:rPr>
-        <w:t xml:space="preserve">, and </w:t>
-      </w:r>
-      <w:r>
-        <w:rPr>
-          <w:rFonts w:ascii="Arial" w:hAnsi="Arial" w:cs="Arial"/>
-          <w:sz w:val="21"/>
-          <w:szCs w:val="21"/>
-        </w:rPr>
-        <w:t>more.</w:t>
-      </w:r>
-    </w:p>
-    <w:p>
-      <w:r>
-        <w:t xml:space="preserve">The </w:t>
-      </w:r>
-      <w:r>
-        <w:rPr>
-          <w:rFonts w:ascii="Courier New" w:hAnsi="Courier New" w:cs="Courier New"/>
-        </w:rPr>
-        <w:t>wildcard</w:t>
-      </w:r>
-      <w:r>
-        <w:t xml:space="preserve"> </w:t>
-      </w:r>
-      <w:r>
-        <w:t xml:space="preserve">variable </w:t>
-      </w:r>
-      <w:r>
-        <w:t>allows you to filter feature classes based on their name. For example, to return just the feature</w:t>
-      </w:r>
-      <w:r>
-        <w:t xml:space="preserve"> </w:t>
-      </w:r>
-      <w:r>
-        <w:t>classes ending with the string Anno in their name, you would provide "*A</w:t>
-      </w:r>
-      <w:r>
-        <w:t xml:space="preserve">nno" as the wildcard value. You </w:t>
-      </w:r>
-      <w:r>
-        <w:t>can also return just the feature classes of a specific geometry type</w:t>
-      </w:r>
-      <w:r>
-        <w:t xml:space="preserve"> by providing a keyword for the </w:t>
-      </w:r>
-      <w:proofErr w:type="spellStart"/>
-      <w:r>
-        <w:t>feature_type</w:t>
-      </w:r>
-      <w:proofErr w:type="spellEnd"/>
-      <w:r>
-        <w:t xml:space="preserve"> parameter. The </w:t>
-      </w:r>
-      <w:proofErr w:type="spellStart"/>
-      <w:r>
-        <w:t>feature_dataset</w:t>
-      </w:r>
-      <w:proofErr w:type="spellEnd"/>
-      <w:r>
-        <w:t xml:space="preserve"> parameter allows you to co</w:t>
-      </w:r>
-      <w:r>
-        <w:t xml:space="preserve">nstrain your list to a specific </w:t>
-      </w:r>
-      <w:r>
-        <w:t>feature data set in your geodatabase.</w:t>
-      </w:r>
-    </w:p>
-    <w:p>
-      <w:r>
-        <w:t xml:space="preserve">You will list all of the feature classes in your </w:t>
-      </w:r>
-      <w:proofErr w:type="spellStart"/>
-      <w:r>
-        <w:t>SanJuan</w:t>
-      </w:r>
-      <w:proofErr w:type="spellEnd"/>
-      <w:r>
-        <w:t xml:space="preserve"> geodatabase.</w:t>
+        <w:t>ListFeatureClasses,</w:t>
+      </w:r>
+      <w:r>
+        <w:t>y</w:t>
+      </w:r>
+      <w:r>
+        <w:t xml:space="preserve">ou will </w:t>
+      </w:r>
+      <w:r>
+        <w:t>load</w:t>
+      </w:r>
+      <w:r>
+        <w:t xml:space="preserve"> all of the feature classes in your SanJuan geodatabase</w:t>
+      </w:r>
+      <w:r>
+        <w:t xml:space="preserve"> into a list</w:t>
+      </w:r>
+      <w:r>
+        <w:t>.</w:t>
       </w:r>
     </w:p>
     <w:p>
@@ -2094,19 +1661,11 @@
       <w:r>
         <w:t xml:space="preserve">Complete your line of code by returning all the feature classes to your </w:t>
       </w:r>
-      <w:proofErr w:type="spellStart"/>
       <w:r>
         <w:rPr>
           <w:rFonts w:ascii="Courier New" w:hAnsi="Courier New" w:cs="Courier New"/>
         </w:rPr>
-        <w:t>fcList</w:t>
-      </w:r>
-      <w:proofErr w:type="spellEnd"/>
-      <w:r>
-        <w:rPr>
-          <w:rFonts w:ascii="Courier New" w:hAnsi="Courier New" w:cs="Courier New"/>
-        </w:rPr>
-        <w:t xml:space="preserve"> </w:t>
+        <w:t xml:space="preserve">fcList </w:t>
       </w:r>
       <w:r>
         <w:t>variable.</w:t>
@@ -2118,10 +1677,10 @@
           <w:noProof/>
         </w:rPr>
         <w:drawing>
-          <wp:inline distT="0" distB="0" distL="0" distR="0" wp14:anchorId="406DD6DE" wp14:editId="5D441120">
-            <wp:extent cx="5943600" cy="1109980"/>
+          <wp:inline distT="0" distB="0" distL="0" distR="0" wp14:anchorId="08483252" wp14:editId="78A0DB21">
+            <wp:extent cx="5943600" cy="1226820"/>
             <wp:effectExtent l="0" t="0" r="0" b="0"/>
-            <wp:docPr id="25" name="Picture 25"/>
+            <wp:docPr id="38" name="Picture 38"/>
             <wp:cNvGraphicFramePr>
               <a:graphicFrameLocks xmlns:a="http://schemas.openxmlformats.org/drawingml/2006/main" noChangeAspect="1"/>
             </wp:cNvGraphicFramePr>
@@ -2141,7 +1700,7 @@
                   <pic:spPr>
                     <a:xfrm>
                       <a:off x="0" y="0"/>
-                      <a:ext cx="5943600" cy="1109980"/>
+                      <a:ext cx="5943600" cy="1226820"/>
                     </a:xfrm>
                     <a:prstGeom prst="rect">
                       <a:avLst/>
@@ -2183,19 +1742,11 @@
       <w:r>
         <w:t xml:space="preserve">Assign each feature class in </w:t>
       </w:r>
-      <w:proofErr w:type="spellStart"/>
       <w:r>
         <w:rPr>
           <w:rFonts w:ascii="Courier New" w:hAnsi="Courier New" w:cs="Courier New"/>
         </w:rPr>
-        <w:t>fcList</w:t>
-      </w:r>
-      <w:proofErr w:type="spellEnd"/>
-      <w:r>
-        <w:rPr>
-          <w:rFonts w:ascii="Courier New" w:hAnsi="Courier New" w:cs="Courier New"/>
-        </w:rPr>
-        <w:t xml:space="preserve"> </w:t>
+        <w:t xml:space="preserve">fcList </w:t>
       </w:r>
       <w:r>
         <w:t xml:space="preserve">to a variable named </w:t>
@@ -2231,15 +1782,7 @@
         </w:numPr>
       </w:pPr>
       <w:r>
-        <w:t xml:space="preserve">If the name is Lakes or Streams, then the Buffer </w:t>
-      </w:r>
-      <w:proofErr w:type="spellStart"/>
-      <w:r>
-        <w:t>geoprocessing</w:t>
-      </w:r>
-      <w:proofErr w:type="spellEnd"/>
-      <w:r>
-        <w:t xml:space="preserve"> tool will be run.</w:t>
+        <w:t>If the name is Lakes or Streams, then the Buffer geoprocessing tool will run.</w:t>
       </w:r>
     </w:p>
     <w:p>
@@ -2275,17 +1818,14 @@
     </w:p>
     <w:p>
       <w:r>
-        <w:lastRenderedPageBreak/>
         <w:t xml:space="preserve">Before you begin the loop, you will initialize a variable named </w:t>
       </w:r>
-      <w:proofErr w:type="spellStart"/>
       <w:r>
         <w:rPr>
           <w:rFonts w:ascii="Courier New" w:hAnsi="Courier New" w:cs="Courier New"/>
         </w:rPr>
         <w:t>bufferList</w:t>
       </w:r>
-      <w:proofErr w:type="spellEnd"/>
       <w:r>
         <w:t>. Each time a feature class is</w:t>
       </w:r>
@@ -2299,23 +1839,70 @@
         <w:t xml:space="preserve">list will be used at the end of </w:t>
       </w:r>
       <w:r>
-        <w:t xml:space="preserve">your script when </w:t>
-      </w:r>
-      <w:proofErr w:type="gramStart"/>
-      <w:r>
-        <w:t>you</w:t>
-      </w:r>
-      <w:proofErr w:type="gramEnd"/>
-      <w:r>
-        <w:t xml:space="preserve"> union your buffered feature classes together.</w:t>
-      </w:r>
-    </w:p>
-    <w:p>
-      <w:pPr>
-        <w:ind w:firstLine="360"/>
+        <w:t>your script when you union your buf</w:t>
+      </w:r>
+      <w:r>
+        <w:t>fered feature classes together.</w:t>
+      </w:r>
+    </w:p>
+    <w:p>
+      <w:pPr>
+        <w:pStyle w:val="ListParagraph"/>
+        <w:numPr>
+          <w:ilvl w:val="0"/>
+          <w:numId w:val="12"/>
+        </w:numPr>
       </w:pPr>
       <w:r>
         <w:t>Enter the following code:</w:t>
+      </w:r>
+    </w:p>
+    <w:p>
+      <w:pPr>
+        <w:pStyle w:val="ListParagraph"/>
+        <w:rPr>
+          <w:rFonts w:ascii="Courier New" w:hAnsi="Courier New" w:cs="Courier New"/>
+          <w:sz w:val="23"/>
+          <w:szCs w:val="23"/>
+        </w:rPr>
+      </w:pPr>
+      <w:r>
+        <w:rPr>
+          <w:rFonts w:ascii="Courier New" w:hAnsi="Courier New" w:cs="Courier New"/>
+          <w:sz w:val="23"/>
+          <w:szCs w:val="23"/>
+        </w:rPr>
+        <w:t>bufferList = []</w:t>
+      </w:r>
+    </w:p>
+    <w:p>
+      <w:r>
+        <w:t>This will create a new, empty Python list.</w:t>
+      </w:r>
+    </w:p>
+    <w:p>
+      <w:pPr>
+        <w:rPr>
+          <w:rFonts w:ascii="Courier New" w:hAnsi="Courier New" w:cs="Courier New"/>
+        </w:rPr>
+      </w:pPr>
+      <w:r>
+        <w:t xml:space="preserve">Now you will create a </w:t>
+      </w:r>
+      <w:r>
+        <w:rPr>
+          <w:rFonts w:ascii="Courier New" w:hAnsi="Courier New" w:cs="Courier New"/>
+        </w:rPr>
+        <w:t>for</w:t>
+      </w:r>
+      <w:r>
+        <w:t xml:space="preserve">-loop to iterate through each feature class stored in </w:t>
+      </w:r>
+      <w:r>
+        <w:rPr>
+          <w:rFonts w:ascii="Courier New" w:hAnsi="Courier New" w:cs="Courier New"/>
+        </w:rPr>
+        <w:t>fcList</w:t>
       </w:r>
     </w:p>
     <w:p>
@@ -2325,62 +1912,56 @@
           <w:ilvl w:val="0"/>
           <w:numId w:val="2"/>
         </w:numPr>
+      </w:pPr>
+      <w:r>
+        <w:t xml:space="preserve">Write the Python </w:t>
+      </w:r>
+      <w:r>
+        <w:rPr>
+          <w:rFonts w:ascii="Courier New" w:hAnsi="Courier New" w:cs="Courier New"/>
+        </w:rPr>
+        <w:t>for</w:t>
+      </w:r>
+      <w:r>
+        <w:t xml:space="preserve">-loop to assign each feature class in </w:t>
+      </w:r>
+      <w:r>
+        <w:rPr>
+          <w:rFonts w:ascii="Courier New" w:hAnsi="Courier New" w:cs="Courier New"/>
+        </w:rPr>
+        <w:t xml:space="preserve">fcList </w:t>
+      </w:r>
+      <w:r>
+        <w:t xml:space="preserve">to a variable named </w:t>
+      </w:r>
+      <w:r>
+        <w:rPr>
+          <w:rFonts w:ascii="Courier New" w:hAnsi="Courier New" w:cs="Courier New"/>
+        </w:rPr>
+        <w:t>fc</w:t>
+      </w:r>
+      <w:r>
+        <w:t>.</w:t>
+      </w:r>
+    </w:p>
+    <w:p>
+      <w:pPr>
+        <w:ind w:left="360"/>
         <w:rPr>
           <w:rFonts w:ascii="Courier New" w:hAnsi="Courier New" w:cs="Courier New"/>
           <w:sz w:val="23"/>
           <w:szCs w:val="23"/>
         </w:rPr>
       </w:pPr>
-      <w:proofErr w:type="spellStart"/>
       <w:r>
         <w:rPr>
           <w:rFonts w:ascii="Courier New" w:hAnsi="Courier New" w:cs="Courier New"/>
           <w:sz w:val="23"/>
           <w:szCs w:val="23"/>
         </w:rPr>
-        <w:t>bufferList</w:t>
-      </w:r>
-      <w:proofErr w:type="spellEnd"/>
-      <w:r>
-        <w:rPr>
-          <w:rFonts w:ascii="Courier New" w:hAnsi="Courier New" w:cs="Courier New"/>
-          <w:sz w:val="23"/>
-          <w:szCs w:val="23"/>
-        </w:rPr>
-        <w:t xml:space="preserve"> = []</w:t>
-      </w:r>
-    </w:p>
-    <w:p>
-      <w:r>
-        <w:t>This will create a new, empty Python list.</w:t>
-      </w:r>
-    </w:p>
-    <w:p>
-      <w:pPr>
-        <w:rPr>
-          <w:rFonts w:ascii="Courier New" w:hAnsi="Courier New" w:cs="Courier New"/>
-        </w:rPr>
-      </w:pPr>
-      <w:r>
-        <w:t xml:space="preserve">Now you will create a </w:t>
-      </w:r>
-      <w:r>
-        <w:rPr>
-          <w:rFonts w:ascii="Courier New" w:hAnsi="Courier New" w:cs="Courier New"/>
-        </w:rPr>
-        <w:t>for</w:t>
-      </w:r>
-      <w:r>
-        <w:t xml:space="preserve">-loop to iterate through each feature class stored in </w:t>
-      </w:r>
-      <w:proofErr w:type="spellStart"/>
-      <w:r>
-        <w:rPr>
-          <w:rFonts w:ascii="Courier New" w:hAnsi="Courier New" w:cs="Courier New"/>
-        </w:rPr>
-        <w:t>fcList</w:t>
-      </w:r>
-      <w:proofErr w:type="spellEnd"/>
+        <w:lastRenderedPageBreak/>
+        <w:t>for fc in fcList:</w:t>
+      </w:r>
     </w:p>
     <w:p>
       <w:pPr>
@@ -2391,89 +1972,6 @@
         </w:numPr>
       </w:pPr>
       <w:r>
-        <w:t xml:space="preserve">Write the Python </w:t>
-      </w:r>
-      <w:r>
-        <w:rPr>
-          <w:rFonts w:ascii="Courier New" w:hAnsi="Courier New" w:cs="Courier New"/>
-        </w:rPr>
-        <w:t>for</w:t>
-      </w:r>
-      <w:r>
-        <w:t xml:space="preserve">-loop to assign each feature class in </w:t>
-      </w:r>
-      <w:proofErr w:type="spellStart"/>
-      <w:r>
-        <w:rPr>
-          <w:rFonts w:ascii="Courier New" w:hAnsi="Courier New" w:cs="Courier New"/>
-        </w:rPr>
-        <w:t>fcList</w:t>
-      </w:r>
-      <w:proofErr w:type="spellEnd"/>
-      <w:r>
-        <w:rPr>
-          <w:rFonts w:ascii="Courier New" w:hAnsi="Courier New" w:cs="Courier New"/>
-        </w:rPr>
-        <w:t xml:space="preserve"> </w:t>
-      </w:r>
-      <w:r>
-        <w:t xml:space="preserve">to a variable named </w:t>
-      </w:r>
-      <w:r>
-        <w:rPr>
-          <w:rFonts w:ascii="Courier New" w:hAnsi="Courier New" w:cs="Courier New"/>
-        </w:rPr>
-        <w:t>fc</w:t>
-      </w:r>
-      <w:r>
-        <w:t>.</w:t>
-      </w:r>
-    </w:p>
-    <w:p>
-      <w:pPr>
-        <w:ind w:left="360"/>
-        <w:rPr>
-          <w:rFonts w:ascii="Courier New" w:hAnsi="Courier New" w:cs="Courier New"/>
-          <w:sz w:val="23"/>
-          <w:szCs w:val="23"/>
-        </w:rPr>
-      </w:pPr>
-      <w:r>
-        <w:rPr>
-          <w:rFonts w:ascii="Courier New" w:hAnsi="Courier New" w:cs="Courier New"/>
-          <w:sz w:val="23"/>
-          <w:szCs w:val="23"/>
-        </w:rPr>
-        <w:t xml:space="preserve">for fc in </w:t>
-      </w:r>
-      <w:proofErr w:type="spellStart"/>
-      <w:r>
-        <w:rPr>
-          <w:rFonts w:ascii="Courier New" w:hAnsi="Courier New" w:cs="Courier New"/>
-          <w:sz w:val="23"/>
-          <w:szCs w:val="23"/>
-        </w:rPr>
-        <w:t>fcList</w:t>
-      </w:r>
-      <w:proofErr w:type="spellEnd"/>
-      <w:r>
-        <w:rPr>
-          <w:rFonts w:ascii="Courier New" w:hAnsi="Courier New" w:cs="Courier New"/>
-          <w:sz w:val="23"/>
-          <w:szCs w:val="23"/>
-        </w:rPr>
-        <w:t>:</w:t>
-      </w:r>
-    </w:p>
-    <w:p>
-      <w:pPr>
-        <w:pStyle w:val="ListParagraph"/>
-        <w:numPr>
-          <w:ilvl w:val="0"/>
-          <w:numId w:val="2"/>
-        </w:numPr>
-      </w:pPr>
-      <w:r>
         <w:t>Make sure to end your loop with a colon</w:t>
       </w:r>
       <w:r>
@@ -2500,11 +1998,9 @@
       <w:r>
         <w:t xml:space="preserve">Press Enter and notice that the next line is automatically indented by </w:t>
       </w:r>
-      <w:proofErr w:type="spellStart"/>
       <w:r>
         <w:t>PyCharm</w:t>
       </w:r>
-      <w:proofErr w:type="spellEnd"/>
       <w:r>
         <w:t>.</w:t>
       </w:r>
@@ -2557,13 +2053,7 @@
     </w:p>
     <w:p>
       <w:r>
-        <w:t>Note: Indentation is very important in Python. Standard inden</w:t>
-      </w:r>
-      <w:r>
-        <w:t xml:space="preserve">tation is four spaces. However, </w:t>
-      </w:r>
-      <w:r>
-        <w:t>you can use more or less than this, as long as your indentation is consistent.</w:t>
+        <w:t>Note: Indentation is very important in Python. Standard indentation is four spaces. However, you can use more or less than this, as long as your indentation is consistent.</w:t>
       </w:r>
     </w:p>
     <w:p>
@@ -2681,7 +2171,6 @@
         <w:rPr>
           <w:noProof/>
         </w:rPr>
-        <w:lastRenderedPageBreak/>
         <w:drawing>
           <wp:inline distT="0" distB="0" distL="0" distR="0" wp14:anchorId="5E85DD13" wp14:editId="261DD5BA">
             <wp:extent cx="5467350" cy="1819275"/>
@@ -2734,17 +2223,7 @@
     </w:p>
     <w:p>
       <w:r>
-        <w:t xml:space="preserve">Before writing the Buffer functions, you may need to know its syntax (what are the input and output). You can use </w:t>
-      </w:r>
-      <w:proofErr w:type="spellStart"/>
-      <w:proofErr w:type="gramStart"/>
-      <w:r>
-        <w:t>arcpy.Usage</w:t>
-      </w:r>
-      <w:proofErr w:type="spellEnd"/>
-      <w:proofErr w:type="gramEnd"/>
-      <w:r>
-        <w:t>(“FUNCTION NAME”) to display the syntax of the function.</w:t>
+        <w:t>Before writing the Buffer functions, you may need to know its syntax (what are the input and output). You can use arcpy.Usage(“FUNCTION NAME”) to display the syntax of the function.</w:t>
       </w:r>
     </w:p>
     <w:p>
@@ -2758,6 +2237,9 @@
       <w:r>
         <w:t>You can type the following code in the Python Console, and press Enter</w:t>
       </w:r>
+      <w:r>
+        <w:t xml:space="preserve">. Then, you can see the </w:t>
+      </w:r>
     </w:p>
     <w:p>
       <w:pPr>
@@ -2770,129 +2252,327 @@
         <w:rPr>
           <w:rFonts w:ascii="Courier New" w:hAnsi="Courier New" w:cs="Courier New"/>
         </w:rPr>
-        <w:t xml:space="preserve">Import </w:t>
-      </w:r>
-      <w:proofErr w:type="spellStart"/>
-      <w:r>
-        <w:rPr>
-          <w:rFonts w:ascii="Courier New" w:hAnsi="Courier New" w:cs="Courier New"/>
-        </w:rPr>
-        <w:t>arcpy</w:t>
-      </w:r>
-      <w:proofErr w:type="spellEnd"/>
-    </w:p>
-    <w:p>
-      <w:pPr>
-        <w:pStyle w:val="ListParagraph"/>
-      </w:pPr>
-      <w:bookmarkStart w:id="0" w:name="_GoBack"/>
-      <w:bookmarkEnd w:id="0"/>
-      <w:proofErr w:type="spellStart"/>
-      <w:r>
+        <w:t>Import arcpy</w:t>
+      </w:r>
+    </w:p>
+    <w:p>
+      <w:pPr>
+        <w:pStyle w:val="ListParagraph"/>
         <w:rPr>
           <w:rFonts w:ascii="Courier New" w:hAnsi="Courier New" w:cs="Courier New"/>
           <w:sz w:val="23"/>
           <w:szCs w:val="23"/>
         </w:rPr>
-        <w:t>arcpy.Usage</w:t>
-      </w:r>
-      <w:proofErr w:type="spellEnd"/>
+      </w:pPr>
       <w:r>
         <w:rPr>
           <w:rFonts w:ascii="Courier New" w:hAnsi="Courier New" w:cs="Courier New"/>
           <w:sz w:val="23"/>
           <w:szCs w:val="23"/>
         </w:rPr>
-        <w:t>("</w:t>
-      </w:r>
-      <w:proofErr w:type="spellStart"/>
+        <w:t>arcpy.Usage("Buffer_analysis")</w:t>
+      </w:r>
+    </w:p>
+    <w:p>
+      <w:r>
+        <w:rPr>
+          <w:noProof/>
+        </w:rPr>
+        <w:lastRenderedPageBreak/>
+        <w:drawing>
+          <wp:inline distT="0" distB="0" distL="0" distR="0" wp14:anchorId="56FB7321" wp14:editId="077CA45D">
+            <wp:extent cx="6314670" cy="552532"/>
+            <wp:effectExtent l="0" t="0" r="0" b="0"/>
+            <wp:docPr id="29" name="Picture 29"/>
+            <wp:cNvGraphicFramePr>
+              <a:graphicFrameLocks xmlns:a="http://schemas.openxmlformats.org/drawingml/2006/main" noChangeAspect="1"/>
+            </wp:cNvGraphicFramePr>
+            <a:graphic xmlns:a="http://schemas.openxmlformats.org/drawingml/2006/main">
+              <a:graphicData uri="http://schemas.openxmlformats.org/drawingml/2006/picture">
+                <pic:pic xmlns:pic="http://schemas.openxmlformats.org/drawingml/2006/picture">
+                  <pic:nvPicPr>
+                    <pic:cNvPr id="1" name=""/>
+                    <pic:cNvPicPr/>
+                  </pic:nvPicPr>
+                  <pic:blipFill>
+                    <a:blip r:embed="rId24"/>
+                    <a:stretch>
+                      <a:fillRect/>
+                    </a:stretch>
+                  </pic:blipFill>
+                  <pic:spPr>
+                    <a:xfrm>
+                      <a:off x="0" y="0"/>
+                      <a:ext cx="6462624" cy="565478"/>
+                    </a:xfrm>
+                    <a:prstGeom prst="rect">
+                      <a:avLst/>
+                    </a:prstGeom>
+                  </pic:spPr>
+                </pic:pic>
+              </a:graphicData>
+            </a:graphic>
+          </wp:inline>
+        </w:drawing>
+      </w:r>
+    </w:p>
+    <w:p>
+      <w:r>
+        <w:rPr>
+          <w:rFonts w:ascii="Avenir Next LT W01" w:hAnsi="Avenir Next LT W01" w:cs="Avenir Next LT W01"/>
+          <w:color w:val="000000" w:themeColor="text1"/>
+        </w:rPr>
+        <w:t xml:space="preserve">Note: </w:t>
+      </w:r>
+      <w:r>
+        <w:t>Variables without curly parenthesis (e.g. in_feature, out_feature_class, buffer_distance_or_field) are required to run the function. Variables in the curly parenthesis are optional parameters. You can still run the function if you do not specify the optional parameters.</w:t>
+      </w:r>
+    </w:p>
+    <w:p>
+      <w:r>
+        <w:t>You will buffer your water features a distance of 1000 meters and store the buffer polygons in a new feature class named WaterBuffer.</w:t>
+      </w:r>
+    </w:p>
+    <w:p>
+      <w:pPr>
+        <w:pStyle w:val="ListParagraph"/>
+        <w:numPr>
+          <w:ilvl w:val="0"/>
+          <w:numId w:val="2"/>
+        </w:numPr>
+      </w:pPr>
+      <w:r>
+        <w:t>Complete the code for your buffer of the Lakes and Streams feature classes:</w:t>
+      </w:r>
+    </w:p>
+    <w:p>
+      <w:pPr>
+        <w:pStyle w:val="ListParagraph"/>
+        <w:rPr>
+          <w:color w:val="000000" w:themeColor="text1"/>
+        </w:rPr>
+      </w:pPr>
+      <w:r>
+        <w:rPr>
+          <w:rFonts w:ascii="Courier New" w:hAnsi="Courier New" w:cs="Courier New"/>
+        </w:rPr>
+        <w:t>arcpy.Buffer_analysis(</w:t>
+      </w:r>
       <w:r>
         <w:rPr>
           <w:rFonts w:ascii="Courier New" w:hAnsi="Courier New" w:cs="Courier New"/>
           <w:sz w:val="23"/>
           <w:szCs w:val="23"/>
         </w:rPr>
-        <w:t>Buffer_analysis</w:t>
-      </w:r>
-      <w:proofErr w:type="spellEnd"/>
+        <w:t>fc, fc + "Buffer", "1000 meters")</w:t>
+      </w:r>
+    </w:p>
+    <w:p>
+      <w:pPr>
+        <w:ind w:left="360"/>
+      </w:pPr>
+    </w:p>
+    <w:p>
+      <w:pPr>
+        <w:pStyle w:val="Heading2"/>
+      </w:pPr>
+      <w:r>
+        <w:rPr>
+          <w:highlight w:val="yellow"/>
+        </w:rPr>
+        <w:t>Answer Question 1</w:t>
+      </w:r>
+    </w:p>
+    <w:p/>
+    <w:p>
+      <w:r>
+        <w:t xml:space="preserve">Enter the following code to finish your </w:t>
+      </w:r>
+      <w:r>
+        <w:rPr>
+          <w:rFonts w:ascii="Courier New" w:hAnsi="Courier New" w:cs="Courier New"/>
+        </w:rPr>
+        <w:t xml:space="preserve">if </w:t>
+      </w:r>
+      <w:r>
+        <w:t>statement.</w:t>
+      </w:r>
+    </w:p>
+    <w:p>
+      <w:pPr>
+        <w:pStyle w:val="ListParagraph"/>
+      </w:pPr>
       <w:r>
         <w:rPr>
           <w:rFonts w:ascii="Courier New" w:hAnsi="Courier New" w:cs="Courier New"/>
           <w:sz w:val="23"/>
           <w:szCs w:val="23"/>
         </w:rPr>
-        <w:t>")</w:t>
-      </w:r>
-    </w:p>
-    <w:p>
-      <w:pPr>
-        <w:rPr>
-          <w:color w:val="000000" w:themeColor="text1"/>
-        </w:rPr>
-      </w:pPr>
-      <w:r>
-        <w:rPr>
-          <w:rFonts w:ascii="Avenir Next LT W01" w:hAnsi="Avenir Next LT W01" w:cs="Avenir Next LT W01"/>
-          <w:color w:val="000000" w:themeColor="text1"/>
-        </w:rPr>
-        <w:t xml:space="preserve">Note: </w:t>
-      </w:r>
-      <w:proofErr w:type="spellStart"/>
-      <w:r>
-        <w:rPr>
-          <w:color w:val="000000" w:themeColor="text1"/>
-        </w:rPr>
-        <w:t>Geoprocessing</w:t>
-      </w:r>
-      <w:proofErr w:type="spellEnd"/>
-      <w:r>
-        <w:rPr>
-          <w:color w:val="000000" w:themeColor="text1"/>
-        </w:rPr>
-        <w:t xml:space="preserve"> tools in </w:t>
-      </w:r>
-      <w:proofErr w:type="spellStart"/>
-      <w:r>
-        <w:rPr>
-          <w:color w:val="000000" w:themeColor="text1"/>
-        </w:rPr>
-        <w:t>ArcToolbox</w:t>
-      </w:r>
-      <w:proofErr w:type="spellEnd"/>
-      <w:r>
-        <w:rPr>
-          <w:color w:val="000000" w:themeColor="text1"/>
-        </w:rPr>
-        <w:t xml:space="preserve"> are functions in </w:t>
-      </w:r>
-      <w:proofErr w:type="spellStart"/>
-      <w:r>
-        <w:rPr>
-          <w:color w:val="000000" w:themeColor="text1"/>
-        </w:rPr>
-        <w:t>ArcPy</w:t>
-      </w:r>
-      <w:proofErr w:type="spellEnd"/>
-      <w:r>
-        <w:rPr>
-          <w:color w:val="000000" w:themeColor="text1"/>
-        </w:rPr>
-        <w:t xml:space="preserve">. In Python terms, you are </w:t>
-      </w:r>
-      <w:r>
-        <w:t>adding the Buffer function to your script.</w:t>
-      </w:r>
+        <w:t>bufferList.append(fc + "Buffer")</w:t>
+      </w:r>
+    </w:p>
+    <w:p>
+      <w:pPr>
+        <w:pStyle w:val="Heading2"/>
+      </w:pPr>
+      <w:r>
+        <w:rPr>
+          <w:highlight w:val="yellow"/>
+        </w:rPr>
+        <w:t>Answer Question 2</w:t>
+      </w:r>
+    </w:p>
+    <w:p>
+      <w:pPr>
+        <w:pStyle w:val="Heading2"/>
+      </w:pPr>
+      <w:r>
+        <w:t>Step 9: Union buffer polygons</w:t>
+      </w:r>
+    </w:p>
+    <w:p>
+      <w:pPr>
+        <w:autoSpaceDE w:val="0"/>
+        <w:autoSpaceDN w:val="0"/>
+        <w:adjustRightInd w:val="0"/>
+        <w:spacing w:after="0" w:line="240" w:lineRule="auto"/>
+        <w:rPr>
+          <w:rFonts w:ascii="Arial" w:hAnsi="Arial" w:cs="Arial"/>
+          <w:sz w:val="21"/>
+          <w:szCs w:val="21"/>
+        </w:rPr>
+      </w:pPr>
+      <w:r>
+        <w:rPr>
+          <w:rFonts w:ascii="Arial" w:hAnsi="Arial" w:cs="Arial"/>
+          <w:sz w:val="21"/>
+          <w:szCs w:val="21"/>
+        </w:rPr>
+        <w:t>Now that you have created buffer polygons for the Lakes and Streams feature classes, you will union these polygons into a new WaterBuffer feature class.</w:t>
+      </w:r>
+    </w:p>
+    <w:p>
+      <w:pPr>
+        <w:autoSpaceDE w:val="0"/>
+        <w:autoSpaceDN w:val="0"/>
+        <w:adjustRightInd w:val="0"/>
+        <w:spacing w:after="0" w:line="240" w:lineRule="auto"/>
+        <w:rPr>
+          <w:rFonts w:ascii="Arial" w:hAnsi="Arial" w:cs="Arial"/>
+          <w:sz w:val="21"/>
+          <w:szCs w:val="21"/>
+        </w:rPr>
+      </w:pPr>
+      <w:r>
+        <w:rPr>
+          <w:rFonts w:ascii="Arial" w:hAnsi="Arial" w:cs="Arial"/>
+          <w:sz w:val="21"/>
+          <w:szCs w:val="21"/>
+        </w:rPr>
+        <w:t xml:space="preserve">Your </w:t>
+      </w:r>
+      <w:r>
+        <w:rPr>
+          <w:rFonts w:ascii="Courier New" w:hAnsi="Courier New" w:cs="Courier New"/>
+          <w:sz w:val="21"/>
+          <w:szCs w:val="21"/>
+        </w:rPr>
+        <w:t>for</w:t>
+      </w:r>
+      <w:r>
+        <w:rPr>
+          <w:rFonts w:ascii="Arial" w:hAnsi="Arial" w:cs="Arial"/>
+          <w:sz w:val="21"/>
+          <w:szCs w:val="21"/>
+        </w:rPr>
+        <w:t xml:space="preserve">-loop is now complete and you have a list of feature classes stored in </w:t>
+      </w:r>
+      <w:r>
+        <w:rPr>
+          <w:rFonts w:ascii="Courier New" w:hAnsi="Courier New" w:cs="Courier New"/>
+          <w:sz w:val="21"/>
+          <w:szCs w:val="21"/>
+        </w:rPr>
+        <w:t>bufferList</w:t>
+      </w:r>
+      <w:r>
+        <w:rPr>
+          <w:rFonts w:ascii="Arial" w:hAnsi="Arial" w:cs="Arial"/>
+          <w:sz w:val="21"/>
+          <w:szCs w:val="21"/>
+        </w:rPr>
+        <w:t xml:space="preserve">. You will union these feature classes, using </w:t>
+      </w:r>
+      <w:r>
+        <w:rPr>
+          <w:rFonts w:ascii="Arial" w:hAnsi="Arial" w:cs="Arial"/>
+          <w:sz w:val="21"/>
+          <w:szCs w:val="21"/>
+        </w:rPr>
+        <w:t>the</w:t>
+      </w:r>
+      <w:r>
+        <w:rPr>
+          <w:rFonts w:ascii="Arial" w:hAnsi="Arial" w:cs="Arial"/>
+          <w:sz w:val="21"/>
+          <w:szCs w:val="21"/>
+        </w:rPr>
+        <w:t xml:space="preserve"> list as input.</w:t>
+      </w:r>
+    </w:p>
+    <w:p>
+      <w:pPr>
+        <w:autoSpaceDE w:val="0"/>
+        <w:autoSpaceDN w:val="0"/>
+        <w:adjustRightInd w:val="0"/>
+        <w:spacing w:after="0" w:line="240" w:lineRule="auto"/>
+        <w:rPr>
+          <w:rFonts w:ascii="Arial" w:hAnsi="Arial" w:cs="Arial"/>
+          <w:sz w:val="21"/>
+          <w:szCs w:val="21"/>
+        </w:rPr>
+      </w:pPr>
     </w:p>
     <w:p>
       <w:pPr>
         <w:pStyle w:val="ListParagraph"/>
         <w:numPr>
           <w:ilvl w:val="0"/>
-          <w:numId w:val="3"/>
+          <w:numId w:val="4"/>
         </w:numPr>
-      </w:pPr>
-      <w:r>
-        <w:t>Enter a left parenthesis to display the usage for the Buffer function.</w:t>
+        <w:autoSpaceDE w:val="0"/>
+        <w:autoSpaceDN w:val="0"/>
+        <w:adjustRightInd w:val="0"/>
+        <w:spacing w:after="0" w:line="240" w:lineRule="auto"/>
+        <w:rPr>
+          <w:rFonts w:ascii="Arial" w:hAnsi="Arial" w:cs="Arial"/>
+          <w:sz w:val="21"/>
+          <w:szCs w:val="21"/>
+        </w:rPr>
+      </w:pPr>
+      <w:r>
+        <w:rPr>
+          <w:rFonts w:ascii="Arial" w:hAnsi="Arial" w:cs="Arial"/>
+          <w:sz w:val="21"/>
+          <w:szCs w:val="21"/>
+        </w:rPr>
+        <w:t>Make sure your cursor is not indented. You want the Union function to run after your loop is</w:t>
+      </w:r>
+      <w:r>
+        <w:rPr>
+          <w:rFonts w:ascii="Arial" w:hAnsi="Arial" w:cs="Arial"/>
+          <w:sz w:val="21"/>
+          <w:szCs w:val="21"/>
+        </w:rPr>
+        <w:t xml:space="preserve"> </w:t>
+      </w:r>
+      <w:r>
+        <w:rPr>
+          <w:rFonts w:ascii="Arial" w:hAnsi="Arial" w:cs="Arial"/>
+          <w:sz w:val="21"/>
+          <w:szCs w:val="21"/>
+        </w:rPr>
+        <w:t>complete.</w:t>
       </w:r>
     </w:p>
     <w:p>
@@ -2900,17 +2580,111 @@
         <w:pStyle w:val="ListParagraph"/>
         <w:numPr>
           <w:ilvl w:val="0"/>
-          <w:numId w:val="3"/>
+          <w:numId w:val="4"/>
         </w:numPr>
-      </w:pPr>
-      <w:r>
-        <w:t xml:space="preserve">To display a more permanent usage for the Buffer function, in the </w:t>
-      </w:r>
-      <w:r>
-        <w:t xml:space="preserve">lower Interactive Window, enter </w:t>
-      </w:r>
-      <w:r>
-        <w:t>the following code:</w:t>
+        <w:autoSpaceDE w:val="0"/>
+        <w:autoSpaceDN w:val="0"/>
+        <w:adjustRightInd w:val="0"/>
+        <w:spacing w:after="0" w:line="240" w:lineRule="auto"/>
+        <w:rPr>
+          <w:rFonts w:ascii="Arial" w:hAnsi="Arial" w:cs="Arial"/>
+          <w:sz w:val="21"/>
+          <w:szCs w:val="21"/>
+        </w:rPr>
+      </w:pPr>
+      <w:r>
+        <w:rPr>
+          <w:rFonts w:ascii="Arial" w:hAnsi="Arial" w:cs="Arial"/>
+          <w:sz w:val="21"/>
+          <w:szCs w:val="21"/>
+        </w:rPr>
+        <w:t>Using your knowledge of adding geoprocessing fu</w:t>
+      </w:r>
+      <w:r>
+        <w:rPr>
+          <w:rFonts w:ascii="Arial" w:hAnsi="Arial" w:cs="Arial"/>
+          <w:sz w:val="21"/>
+          <w:szCs w:val="21"/>
+        </w:rPr>
+        <w:t xml:space="preserve">nctions to your script, add the </w:t>
+      </w:r>
+      <w:r>
+        <w:rPr>
+          <w:rFonts w:ascii="Arial" w:hAnsi="Arial" w:cs="Arial"/>
+          <w:sz w:val="21"/>
+          <w:szCs w:val="21"/>
+        </w:rPr>
+        <w:t>Union_analysis</w:t>
+      </w:r>
+      <w:r>
+        <w:rPr>
+          <w:rFonts w:ascii="Arial" w:hAnsi="Arial" w:cs="Arial"/>
+          <w:sz w:val="21"/>
+          <w:szCs w:val="21"/>
+        </w:rPr>
+        <w:t xml:space="preserve"> </w:t>
+      </w:r>
+      <w:r>
+        <w:rPr>
+          <w:rFonts w:ascii="Arial" w:hAnsi="Arial" w:cs="Arial"/>
+          <w:sz w:val="21"/>
+          <w:szCs w:val="21"/>
+        </w:rPr>
+        <w:t>function.</w:t>
+      </w:r>
+    </w:p>
+    <w:p>
+      <w:pPr>
+        <w:autoSpaceDE w:val="0"/>
+        <w:autoSpaceDN w:val="0"/>
+        <w:adjustRightInd w:val="0"/>
+        <w:spacing w:after="0" w:line="240" w:lineRule="auto"/>
+        <w:rPr>
+          <w:rFonts w:ascii="Arial" w:hAnsi="Arial" w:cs="Arial"/>
+          <w:sz w:val="21"/>
+          <w:szCs w:val="21"/>
+        </w:rPr>
+      </w:pPr>
+    </w:p>
+    <w:p>
+      <w:r>
+        <w:t xml:space="preserve">Tip: if you don’t know what </w:t>
+      </w:r>
+      <w:r>
+        <w:t>should be</w:t>
+      </w:r>
+      <w:r>
+        <w:t xml:space="preserve"> the input for the </w:t>
+      </w:r>
+      <w:r>
+        <w:t xml:space="preserve">Union tool, you can always type </w:t>
+      </w:r>
+      <w:r>
+        <w:rPr>
+          <w:rFonts w:ascii="Courier New" w:hAnsi="Courier New" w:cs="Courier New"/>
+        </w:rPr>
+        <w:t>arcpy.Usage(“Union_Analysis”)</w:t>
+      </w:r>
+      <w:r>
+        <w:t xml:space="preserve"> to </w:t>
+      </w:r>
+      <w:r>
+        <w:t>learn</w:t>
+      </w:r>
+      <w:r>
+        <w:t xml:space="preserve"> its syntax</w:t>
+      </w:r>
+      <w:r>
+        <w:t xml:space="preserve"> (</w:t>
+      </w:r>
+      <w:r>
+        <w:t xml:space="preserve">e.g. </w:t>
+      </w:r>
+      <w:r>
+        <w:t>inputs)</w:t>
+      </w:r>
+      <w:r>
+        <w:t>.</w:t>
       </w:r>
     </w:p>
     <w:p>
@@ -2918,48 +2692,1213 @@
         <w:pStyle w:val="ListParagraph"/>
         <w:numPr>
           <w:ilvl w:val="0"/>
-          <w:numId w:val="3"/>
+          <w:numId w:val="13"/>
         </w:numPr>
-      </w:pPr>
-      <w:proofErr w:type="spellStart"/>
-      <w:proofErr w:type="gramStart"/>
+        <w:rPr>
+          <w:b/>
+        </w:rPr>
+      </w:pPr>
+      <w:r>
+        <w:t xml:space="preserve">Now, write a line of script to union the </w:t>
+      </w:r>
+      <w:r>
+        <w:t>buffers of Streams and Lakes into a new shapefile “WaterBuffer”</w:t>
+      </w:r>
+      <w:r>
+        <w:t xml:space="preserve">. </w:t>
+      </w:r>
+      <w:r>
+        <w:rPr>
+          <w:b/>
+        </w:rPr>
+        <w:t>There is no instruction given. You need to write this line by yourself.</w:t>
+      </w:r>
+    </w:p>
+    <w:p>
+      <w:pPr>
+        <w:pStyle w:val="ListParagraph"/>
+        <w:numPr>
+          <w:ilvl w:val="0"/>
+          <w:numId w:val="13"/>
+        </w:numPr>
+      </w:pPr>
+      <w:r>
+        <w:t>Press Ctrl + S in your keyboard to save the WaterBuffer.py.</w:t>
+      </w:r>
+    </w:p>
+    <w:p>
+      <w:pPr>
+        <w:pStyle w:val="ListParagraph"/>
+        <w:numPr>
+          <w:ilvl w:val="0"/>
+          <w:numId w:val="13"/>
+        </w:numPr>
+      </w:pPr>
+      <w:r>
+        <w:t>Click the Run button to run the script.</w:t>
+      </w:r>
+    </w:p>
+    <w:p>
+      <w:pPr>
+        <w:ind w:left="360"/>
+      </w:pPr>
+      <w:r>
+        <w:rPr>
+          <w:noProof/>
+        </w:rPr>
+        <w:drawing>
+          <wp:inline distT="0" distB="0" distL="0" distR="0">
+            <wp:extent cx="3578225" cy="334010"/>
+            <wp:effectExtent l="0" t="0" r="3175" b="8890"/>
+            <wp:docPr id="33" name="Picture 33"/>
+            <wp:cNvGraphicFramePr>
+              <a:graphicFrameLocks xmlns:a="http://schemas.openxmlformats.org/drawingml/2006/main" noChangeAspect="1"/>
+            </wp:cNvGraphicFramePr>
+            <a:graphic xmlns:a="http://schemas.openxmlformats.org/drawingml/2006/main">
+              <a:graphicData uri="http://schemas.openxmlformats.org/drawingml/2006/picture">
+                <pic:pic xmlns:pic="http://schemas.openxmlformats.org/drawingml/2006/picture">
+                  <pic:nvPicPr>
+                    <pic:cNvPr id="0" name="Picture 9"/>
+                    <pic:cNvPicPr>
+                      <a:picLocks noChangeAspect="1" noChangeArrowheads="1"/>
+                    </pic:cNvPicPr>
+                  </pic:nvPicPr>
+                  <pic:blipFill>
+                    <a:blip r:embed="rId25">
+                      <a:extLst>
+                        <a:ext uri="{28A0092B-C50C-407E-A947-70E740481C1C}">
+                          <a14:useLocalDpi xmlns:a14="http://schemas.microsoft.com/office/drawing/2010/main" val="0"/>
+                        </a:ext>
+                      </a:extLst>
+                    </a:blip>
+                    <a:srcRect/>
+                    <a:stretch>
+                      <a:fillRect/>
+                    </a:stretch>
+                  </pic:blipFill>
+                  <pic:spPr bwMode="auto">
+                    <a:xfrm>
+                      <a:off x="0" y="0"/>
+                      <a:ext cx="3578225" cy="334010"/>
+                    </a:xfrm>
+                    <a:prstGeom prst="rect">
+                      <a:avLst/>
+                    </a:prstGeom>
+                    <a:noFill/>
+                    <a:ln>
+                      <a:noFill/>
+                    </a:ln>
+                  </pic:spPr>
+                </pic:pic>
+              </a:graphicData>
+            </a:graphic>
+          </wp:inline>
+        </w:drawing>
+      </w:r>
+    </w:p>
+    <w:p>
+      <w:pPr>
+        <w:ind w:left="360"/>
+      </w:pPr>
+      <w:r>
+        <w:t>If the Stop button is red, the program is running. When the program stops, it will be grey.</w:t>
+      </w:r>
+    </w:p>
+    <w:p>
+      <w:pPr>
+        <w:ind w:left="360"/>
+      </w:pPr>
+      <w:r>
+        <w:t xml:space="preserve">If your program has finished without error, you will see </w:t>
+      </w:r>
+    </w:p>
+    <w:p>
+      <w:pPr>
+        <w:ind w:left="360"/>
+      </w:pPr>
+      <w:r>
+        <w:rPr>
+          <w:noProof/>
+        </w:rPr>
+        <w:lastRenderedPageBreak/>
+        <w:drawing>
+          <wp:inline distT="0" distB="0" distL="0" distR="0" wp14:anchorId="46523F77" wp14:editId="50D0DF7F">
+            <wp:extent cx="5943600" cy="762635"/>
+            <wp:effectExtent l="0" t="0" r="0" b="0"/>
+            <wp:docPr id="34" name="Picture 34"/>
+            <wp:cNvGraphicFramePr>
+              <a:graphicFrameLocks xmlns:a="http://schemas.openxmlformats.org/drawingml/2006/main" noChangeAspect="1"/>
+            </wp:cNvGraphicFramePr>
+            <a:graphic xmlns:a="http://schemas.openxmlformats.org/drawingml/2006/main">
+              <a:graphicData uri="http://schemas.openxmlformats.org/drawingml/2006/picture">
+                <pic:pic xmlns:pic="http://schemas.openxmlformats.org/drawingml/2006/picture">
+                  <pic:nvPicPr>
+                    <pic:cNvPr id="1" name=""/>
+                    <pic:cNvPicPr/>
+                  </pic:nvPicPr>
+                  <pic:blipFill>
+                    <a:blip r:embed="rId26"/>
+                    <a:stretch>
+                      <a:fillRect/>
+                    </a:stretch>
+                  </pic:blipFill>
+                  <pic:spPr>
+                    <a:xfrm>
+                      <a:off x="0" y="0"/>
+                      <a:ext cx="5943600" cy="762635"/>
+                    </a:xfrm>
+                    <a:prstGeom prst="rect">
+                      <a:avLst/>
+                    </a:prstGeom>
+                  </pic:spPr>
+                </pic:pic>
+              </a:graphicData>
+            </a:graphic>
+          </wp:inline>
+        </w:drawing>
+      </w:r>
+    </w:p>
+    <w:p>
+      <w:pPr>
+        <w:ind w:left="360"/>
+      </w:pPr>
+      <w:r>
+        <w:t>Otherwi</w:t>
+      </w:r>
+      <w:r>
+        <w:t xml:space="preserve">se, the console will </w:t>
+      </w:r>
+      <w:r>
+        <w:t>return</w:t>
+      </w:r>
+      <w:r>
+        <w:t xml:space="preserve"> an error message</w:t>
+      </w:r>
+      <w:r>
+        <w:t xml:space="preserve"> and </w:t>
+      </w:r>
+      <w:r>
+        <w:t>tell you</w:t>
+      </w:r>
+      <w:r>
+        <w:t xml:space="preserve"> </w:t>
+      </w:r>
+      <w:r>
+        <w:t>in which line the error is</w:t>
+      </w:r>
+      <w:r>
+        <w:t>.</w:t>
+      </w:r>
+    </w:p>
+    <w:p>
+      <w:pPr>
+        <w:pStyle w:val="ListParagraph"/>
+        <w:numPr>
+          <w:ilvl w:val="0"/>
+          <w:numId w:val="6"/>
+        </w:numPr>
+      </w:pPr>
+      <w:r>
+        <w:t>Now restore Arc</w:t>
+      </w:r>
+      <w:r>
+        <w:t>Map and add WaterBuffer into it to see if it has created correctly.</w:t>
+      </w:r>
+      <w:r>
+        <w:t xml:space="preserve"> The water buffer should be the union of stream and lake buffers.</w:t>
+      </w:r>
+    </w:p>
+    <w:p>
+      <w:pPr>
+        <w:pStyle w:val="Heading2"/>
+        <w:rPr>
+          <w:highlight w:val="yellow"/>
+        </w:rPr>
+      </w:pPr>
+      <w:r>
+        <w:rPr>
+          <w:highlight w:val="yellow"/>
+        </w:rPr>
+        <w:t>Answer Question 3</w:t>
+      </w:r>
+    </w:p>
+    <w:p>
+      <w:pPr>
+        <w:pStyle w:val="Heading2"/>
+      </w:pPr>
+      <w:r>
+        <w:rPr>
+          <w:highlight w:val="yellow"/>
+        </w:rPr>
+        <w:t>Answer Question 4</w:t>
+      </w:r>
+    </w:p>
+    <w:p/>
+    <w:p>
+      <w:pPr>
+        <w:pStyle w:val="Heading1"/>
+      </w:pPr>
+      <w:r>
+        <w:t xml:space="preserve">Part 2: </w:t>
+      </w:r>
+      <w:r>
+        <w:t>Use Python to create buffers around forest roads</w:t>
+      </w:r>
+    </w:p>
+    <w:p>
+      <w:r>
+        <w:t>In this exercise, you will create treatment areas for invasive plant species by creating polygons around the forest roads. These polygons will define the non-chemical treatment areas.</w:t>
+      </w:r>
+    </w:p>
+    <w:p>
+      <w:pPr>
+        <w:pStyle w:val="Heading2"/>
+      </w:pPr>
+      <w:r>
+        <w:t>Step 1: Examine BufferDistance table</w:t>
+      </w:r>
+    </w:p>
+    <w:p>
+      <w:r>
+        <w:t xml:space="preserve">In this step, you will examine the data that will be used by your script. </w:t>
+      </w:r>
+    </w:p>
+    <w:p>
+      <w:pPr>
+        <w:pStyle w:val="ListParagraph"/>
+        <w:numPr>
+          <w:ilvl w:val="0"/>
+          <w:numId w:val="6"/>
+        </w:numPr>
+      </w:pPr>
+      <w:r>
+        <w:t xml:space="preserve">Start ArcMap and open the </w:t>
+      </w:r>
+      <w:r>
+        <w:rPr>
+          <w:rFonts w:ascii="Avenir Next LT W01" w:hAnsi="Avenir Next LT W01" w:cs="Avenir Next LT W01"/>
+          <w:sz w:val="20"/>
+          <w:szCs w:val="20"/>
+        </w:rPr>
+        <w:t>..\PythonGP10_0\SanJuan.mxd</w:t>
+      </w:r>
+      <w:r>
+        <w:t>, if necessary.</w:t>
+      </w:r>
+    </w:p>
+    <w:p>
+      <w:pPr>
+        <w:pStyle w:val="ListParagraph"/>
+        <w:numPr>
+          <w:ilvl w:val="0"/>
+          <w:numId w:val="6"/>
+        </w:numPr>
+      </w:pPr>
+      <w:r>
+        <w:t xml:space="preserve">Open the Catalog window and expand the </w:t>
+      </w:r>
+      <w:r>
+        <w:rPr>
+          <w:rFonts w:ascii="Avenir Next LT W01" w:hAnsi="Avenir Next LT W01" w:cs="Avenir Next LT W01"/>
+          <w:sz w:val="20"/>
+          <w:szCs w:val="20"/>
+        </w:rPr>
+        <w:t xml:space="preserve">..\PythonGP10_0\Data\SanJuan </w:t>
+      </w:r>
+      <w:r>
+        <w:t>geodatabase.</w:t>
+      </w:r>
+    </w:p>
+    <w:p>
+      <w:pPr>
+        <w:pStyle w:val="ListParagraph"/>
+      </w:pPr>
+      <w:r>
+        <w:rPr>
+          <w:noProof/>
+        </w:rPr>
+        <w:drawing>
+          <wp:inline distT="0" distB="0" distL="0" distR="0">
+            <wp:extent cx="1670050" cy="1892300"/>
+            <wp:effectExtent l="0" t="0" r="6350" b="0"/>
+            <wp:docPr id="35" name="Picture 35"/>
+            <wp:cNvGraphicFramePr>
+              <a:graphicFrameLocks xmlns:a="http://schemas.openxmlformats.org/drawingml/2006/main" noChangeAspect="1"/>
+            </wp:cNvGraphicFramePr>
+            <a:graphic xmlns:a="http://schemas.openxmlformats.org/drawingml/2006/main">
+              <a:graphicData uri="http://schemas.openxmlformats.org/drawingml/2006/picture">
+                <pic:pic xmlns:pic="http://schemas.openxmlformats.org/drawingml/2006/picture">
+                  <pic:nvPicPr>
+                    <pic:cNvPr id="0" name="Picture 10"/>
+                    <pic:cNvPicPr>
+                      <a:picLocks noChangeAspect="1" noChangeArrowheads="1"/>
+                    </pic:cNvPicPr>
+                  </pic:nvPicPr>
+                  <pic:blipFill>
+                    <a:blip r:embed="rId27">
+                      <a:extLst>
+                        <a:ext uri="{28A0092B-C50C-407E-A947-70E740481C1C}">
+                          <a14:useLocalDpi xmlns:a14="http://schemas.microsoft.com/office/drawing/2010/main" val="0"/>
+                        </a:ext>
+                      </a:extLst>
+                    </a:blip>
+                    <a:srcRect/>
+                    <a:stretch>
+                      <a:fillRect/>
+                    </a:stretch>
+                  </pic:blipFill>
+                  <pic:spPr bwMode="auto">
+                    <a:xfrm>
+                      <a:off x="0" y="0"/>
+                      <a:ext cx="1670050" cy="1892300"/>
+                    </a:xfrm>
+                    <a:prstGeom prst="rect">
+                      <a:avLst/>
+                    </a:prstGeom>
+                    <a:noFill/>
+                    <a:ln>
+                      <a:noFill/>
+                    </a:ln>
+                  </pic:spPr>
+                </pic:pic>
+              </a:graphicData>
+            </a:graphic>
+          </wp:inline>
+        </w:drawing>
+      </w:r>
+    </w:p>
+    <w:p>
+      <w:pPr>
+        <w:pStyle w:val="ListParagraph"/>
+        <w:numPr>
+          <w:ilvl w:val="0"/>
+          <w:numId w:val="6"/>
+        </w:numPr>
+      </w:pPr>
+      <w:r>
+        <w:t>Drag the BufferDistance table into your map.</w:t>
+      </w:r>
+    </w:p>
+    <w:p>
+      <w:pPr>
+        <w:pStyle w:val="ListParagraph"/>
+        <w:numPr>
+          <w:ilvl w:val="0"/>
+          <w:numId w:val="6"/>
+        </w:numPr>
+      </w:pPr>
+      <w:r>
+        <w:t>In the table of contents, right-click the BufferDistance table and choose Open.</w:t>
+      </w:r>
+    </w:p>
+    <w:p>
+      <w:pPr>
+        <w:pStyle w:val="ListParagraph"/>
+      </w:pPr>
+      <w:r>
+        <w:rPr>
+          <w:noProof/>
+        </w:rPr>
+        <w:drawing>
+          <wp:inline distT="0" distB="0" distL="0" distR="0">
+            <wp:extent cx="1971675" cy="540385"/>
+            <wp:effectExtent l="0" t="0" r="9525" b="0"/>
+            <wp:docPr id="36" name="Picture 36"/>
+            <wp:cNvGraphicFramePr>
+              <a:graphicFrameLocks xmlns:a="http://schemas.openxmlformats.org/drawingml/2006/main" noChangeAspect="1"/>
+            </wp:cNvGraphicFramePr>
+            <a:graphic xmlns:a="http://schemas.openxmlformats.org/drawingml/2006/main">
+              <a:graphicData uri="http://schemas.openxmlformats.org/drawingml/2006/picture">
+                <pic:pic xmlns:pic="http://schemas.openxmlformats.org/drawingml/2006/picture">
+                  <pic:nvPicPr>
+                    <pic:cNvPr id="0" name="Picture 11"/>
+                    <pic:cNvPicPr>
+                      <a:picLocks noChangeAspect="1" noChangeArrowheads="1"/>
+                    </pic:cNvPicPr>
+                  </pic:nvPicPr>
+                  <pic:blipFill>
+                    <a:blip r:embed="rId28">
+                      <a:extLst>
+                        <a:ext uri="{28A0092B-C50C-407E-A947-70E740481C1C}">
+                          <a14:useLocalDpi xmlns:a14="http://schemas.microsoft.com/office/drawing/2010/main" val="0"/>
+                        </a:ext>
+                      </a:extLst>
+                    </a:blip>
+                    <a:srcRect/>
+                    <a:stretch>
+                      <a:fillRect/>
+                    </a:stretch>
+                  </pic:blipFill>
+                  <pic:spPr bwMode="auto">
+                    <a:xfrm>
+                      <a:off x="0" y="0"/>
+                      <a:ext cx="1971675" cy="540385"/>
+                    </a:xfrm>
+                    <a:prstGeom prst="rect">
+                      <a:avLst/>
+                    </a:prstGeom>
+                    <a:noFill/>
+                    <a:ln>
+                      <a:noFill/>
+                    </a:ln>
+                  </pic:spPr>
+                </pic:pic>
+              </a:graphicData>
+            </a:graphic>
+          </wp:inline>
+        </w:drawing>
+      </w:r>
+    </w:p>
+    <w:p>
+      <w:r>
+        <w:t>This is the table of buffer distances that will be used to create buffer polygons around your road features.</w:t>
+      </w:r>
+    </w:p>
+    <w:p>
+      <w:pPr>
+        <w:pStyle w:val="ListParagraph"/>
+        <w:numPr>
+          <w:ilvl w:val="0"/>
+          <w:numId w:val="7"/>
+        </w:numPr>
+      </w:pPr>
+      <w:r>
+        <w:t>Close the BufferDistance table.</w:t>
+      </w:r>
+    </w:p>
+    <w:p>
+      <w:pPr>
+        <w:pStyle w:val="ListParagraph"/>
+        <w:numPr>
+          <w:ilvl w:val="0"/>
+          <w:numId w:val="7"/>
+        </w:numPr>
+      </w:pPr>
+      <w:r>
+        <w:t>Save your map document and close ArcMap.</w:t>
+      </w:r>
+    </w:p>
+    <w:p>
+      <w:pPr>
+        <w:pStyle w:val="Heading1"/>
+      </w:pPr>
+      <w:r>
+        <w:lastRenderedPageBreak/>
+        <w:t>Step 3: Begin your script and set the workspace environment</w:t>
+      </w:r>
+    </w:p>
+    <w:p>
+      <w:r>
+        <w:t xml:space="preserve">Now, you will create a new Python file. </w:t>
+      </w:r>
+    </w:p>
+    <w:p>
+      <w:pPr>
+        <w:pStyle w:val="ListParagraph"/>
+        <w:numPr>
+          <w:ilvl w:val="0"/>
+          <w:numId w:val="14"/>
+        </w:numPr>
+      </w:pPr>
+      <w:r>
+        <w:t xml:space="preserve">Right click on the </w:t>
+      </w:r>
+      <w:r>
+        <w:rPr>
+          <w:b/>
+        </w:rPr>
+        <w:t xml:space="preserve">lab4 </w:t>
+      </w:r>
+      <w:r>
+        <w:t xml:space="preserve">project -&gt; New -&gt; Python File. Name it </w:t>
+      </w:r>
+      <w:r>
+        <w:rPr>
+          <w:b/>
+        </w:rPr>
+        <w:t>BufferRoads.py</w:t>
+      </w:r>
+      <w:r>
+        <w:t>.</w:t>
+      </w:r>
+    </w:p>
+    <w:p>
+      <w:r>
+        <w:rPr>
+          <w:noProof/>
+        </w:rPr>
+        <w:drawing>
+          <wp:inline distT="0" distB="0" distL="0" distR="0">
+            <wp:extent cx="5470525" cy="1240155"/>
+            <wp:effectExtent l="0" t="0" r="0" b="0"/>
+            <wp:docPr id="37" name="Picture 37"/>
+            <wp:cNvGraphicFramePr>
+              <a:graphicFrameLocks xmlns:a="http://schemas.openxmlformats.org/drawingml/2006/main" noChangeAspect="1"/>
+            </wp:cNvGraphicFramePr>
+            <a:graphic xmlns:a="http://schemas.openxmlformats.org/drawingml/2006/main">
+              <a:graphicData uri="http://schemas.openxmlformats.org/drawingml/2006/picture">
+                <pic:pic xmlns:pic="http://schemas.openxmlformats.org/drawingml/2006/picture">
+                  <pic:nvPicPr>
+                    <pic:cNvPr id="0" name="Picture 12"/>
+                    <pic:cNvPicPr>
+                      <a:picLocks noChangeAspect="1" noChangeArrowheads="1"/>
+                    </pic:cNvPicPr>
+                  </pic:nvPicPr>
+                  <pic:blipFill>
+                    <a:blip r:embed="rId29">
+                      <a:extLst>
+                        <a:ext uri="{28A0092B-C50C-407E-A947-70E740481C1C}">
+                          <a14:useLocalDpi xmlns:a14="http://schemas.microsoft.com/office/drawing/2010/main" val="0"/>
+                        </a:ext>
+                      </a:extLst>
+                    </a:blip>
+                    <a:srcRect/>
+                    <a:stretch>
+                      <a:fillRect/>
+                    </a:stretch>
+                  </pic:blipFill>
+                  <pic:spPr bwMode="auto">
+                    <a:xfrm>
+                      <a:off x="0" y="0"/>
+                      <a:ext cx="5470525" cy="1240155"/>
+                    </a:xfrm>
+                    <a:prstGeom prst="rect">
+                      <a:avLst/>
+                    </a:prstGeom>
+                    <a:noFill/>
+                    <a:ln>
+                      <a:noFill/>
+                    </a:ln>
+                  </pic:spPr>
+                </pic:pic>
+              </a:graphicData>
+            </a:graphic>
+          </wp:inline>
+        </w:drawing>
+      </w:r>
+    </w:p>
+    <w:p>
+      <w:pPr>
+        <w:pStyle w:val="ListParagraph"/>
+        <w:numPr>
+          <w:ilvl w:val="0"/>
+          <w:numId w:val="14"/>
+        </w:numPr>
+      </w:pPr>
+      <w:r>
+        <w:t>First, please write three lines</w:t>
+      </w:r>
+      <w:r>
+        <w:t xml:space="preserve"> of scripts</w:t>
+      </w:r>
+      <w:r>
+        <w:t xml:space="preserve"> to </w:t>
+      </w:r>
+    </w:p>
+    <w:p>
+      <w:pPr>
+        <w:pStyle w:val="ListParagraph"/>
+        <w:numPr>
+          <w:ilvl w:val="1"/>
+          <w:numId w:val="14"/>
+        </w:numPr>
+      </w:pPr>
+      <w:r>
+        <w:t xml:space="preserve">1) link your program to arcpy; </w:t>
+      </w:r>
+    </w:p>
+    <w:p>
+      <w:pPr>
+        <w:pStyle w:val="ListParagraph"/>
+        <w:numPr>
+          <w:ilvl w:val="1"/>
+          <w:numId w:val="14"/>
+        </w:numPr>
+      </w:pPr>
+      <w:r>
+        <w:t xml:space="preserve">2) set workspace to SanJuan.gdb; </w:t>
+      </w:r>
+    </w:p>
+    <w:p>
+      <w:pPr>
+        <w:pStyle w:val="ListParagraph"/>
+        <w:numPr>
+          <w:ilvl w:val="1"/>
+          <w:numId w:val="14"/>
+        </w:numPr>
+      </w:pPr>
+      <w:r>
+        <w:t>3) allow your script to overwrite the output if it already exists</w:t>
+      </w:r>
+      <w:r>
+        <w:t>.</w:t>
+      </w:r>
+    </w:p>
+    <w:p>
+      <w:pPr>
+        <w:pStyle w:val="ListParagraph"/>
+      </w:pPr>
+    </w:p>
+    <w:p>
+      <w:r>
+        <w:t xml:space="preserve">The next section of your script will join your BufferDistance table to the Roads feature class. Prior to executing the join, you will create four variables that will store the parameters used by the </w:t>
+      </w:r>
       <w:r>
         <w:rPr>
           <w:rFonts w:ascii="Courier New" w:hAnsi="Courier New" w:cs="Courier New"/>
-          <w:sz w:val="23"/>
-          <w:szCs w:val="23"/>
-        </w:rPr>
-        <w:t>arcpy.Usage</w:t>
-      </w:r>
-      <w:proofErr w:type="spellEnd"/>
-      <w:proofErr w:type="gramEnd"/>
-      <w:r>
+        </w:rPr>
+        <w:t xml:space="preserve">arcpy.Join </w:t>
+      </w:r>
+      <w:r>
+        <w:t>function.</w:t>
+      </w:r>
+    </w:p>
+    <w:p>
+      <w:pPr>
+        <w:pStyle w:val="ListParagraph"/>
+        <w:numPr>
+          <w:ilvl w:val="0"/>
+          <w:numId w:val="9"/>
+        </w:numPr>
+      </w:pPr>
+      <w:r>
+        <w:t>Add a comment indicating that you are setting the parameters for the Join function.</w:t>
+      </w:r>
+    </w:p>
+    <w:p>
+      <w:pPr>
+        <w:ind w:left="360"/>
         <w:rPr>
           <w:rFonts w:ascii="Courier New" w:hAnsi="Courier New" w:cs="Courier New"/>
-          <w:sz w:val="23"/>
-          <w:szCs w:val="23"/>
-        </w:rPr>
-        <w:t>("</w:t>
-      </w:r>
-      <w:proofErr w:type="spellStart"/>
+          <w:sz w:val="24"/>
+          <w:szCs w:val="24"/>
+        </w:rPr>
+      </w:pPr>
       <w:r>
         <w:rPr>
           <w:rFonts w:ascii="Courier New" w:hAnsi="Courier New" w:cs="Courier New"/>
-          <w:sz w:val="23"/>
-          <w:szCs w:val="23"/>
-        </w:rPr>
-        <w:t>Buffer_analysis</w:t>
-      </w:r>
-      <w:proofErr w:type="spellEnd"/>
-      <w:r>
+          <w:sz w:val="24"/>
+          <w:szCs w:val="24"/>
+        </w:rPr>
+        <w:t>#Set parameters used to join the BufferDistance table to the Roads feature class</w:t>
+      </w:r>
+    </w:p>
+    <w:p>
+      <w:pPr>
+        <w:pStyle w:val="ListParagraph"/>
+        <w:numPr>
+          <w:ilvl w:val="0"/>
+          <w:numId w:val="8"/>
+        </w:numPr>
+      </w:pPr>
+      <w:r>
+        <w:t xml:space="preserve">In the </w:t>
+      </w:r>
+      <w:r>
+        <w:t>Python</w:t>
+      </w:r>
+      <w:r>
+        <w:t xml:space="preserve"> console</w:t>
+      </w:r>
+      <w:r>
+        <w:t>, enter the following to check the syntax of the JoinField_management tool.</w:t>
+      </w:r>
+    </w:p>
+    <w:p>
+      <w:pPr>
+        <w:pStyle w:val="ListParagraph"/>
         <w:rPr>
           <w:rFonts w:ascii="Courier New" w:hAnsi="Courier New" w:cs="Courier New"/>
-          <w:sz w:val="23"/>
-          <w:szCs w:val="23"/>
-        </w:rPr>
-        <w:t>")</w:t>
-      </w:r>
-    </w:p>
+          <w:sz w:val="24"/>
+          <w:szCs w:val="24"/>
+        </w:rPr>
+      </w:pPr>
+      <w:r>
+        <w:rPr>
+          <w:rFonts w:ascii="Courier New" w:hAnsi="Courier New" w:cs="Courier New"/>
+          <w:sz w:val="24"/>
+          <w:szCs w:val="24"/>
+        </w:rPr>
+        <w:t>arcpy.Usage("JoinField_management")</w:t>
+      </w:r>
+    </w:p>
+    <w:p>
+      <w:pPr>
+        <w:pStyle w:val="Heading2"/>
+      </w:pPr>
+      <w:r>
+        <w:rPr>
+          <w:highlight w:val="yellow"/>
+        </w:rPr>
+        <w:t>Answer Question 5</w:t>
+      </w:r>
+    </w:p>
+    <w:p>
+      <w:r>
+        <w:t xml:space="preserve">Now, write a line (or multiple lines) script to join the </w:t>
+      </w:r>
+      <w:r>
+        <w:rPr>
+          <w:b/>
+        </w:rPr>
+        <w:t>Roads</w:t>
+      </w:r>
+      <w:r>
+        <w:t xml:space="preserve"> layer with the </w:t>
+      </w:r>
+      <w:r>
+        <w:rPr>
+          <w:b/>
+        </w:rPr>
+        <w:t>BufferDistance</w:t>
+      </w:r>
+      <w:r>
+        <w:t xml:space="preserve"> Table using the JoinField_management tool.</w:t>
+      </w:r>
+      <w:r>
+        <w:t xml:space="preserve"> Please refer to the following table for the input of the tool.</w:t>
+      </w:r>
+    </w:p>
+    <w:tbl>
+      <w:tblPr>
+        <w:tblStyle w:val="TableGrid"/>
+        <w:tblW w:w="0" w:type="auto"/>
+        <w:tblLook w:val="04A0" w:firstRow="1" w:lastRow="0" w:firstColumn="1" w:lastColumn="0" w:noHBand="0" w:noVBand="1"/>
+      </w:tblPr>
+      <w:tblGrid>
+        <w:gridCol w:w="4675"/>
+        <w:gridCol w:w="4675"/>
+      </w:tblGrid>
+      <w:tr>
+        <w:tc>
+          <w:tcPr>
+            <w:tcW w:w="4675" w:type="dxa"/>
+            <w:shd w:val="clear" w:color="auto" w:fill="D0CECE" w:themeFill="background2" w:themeFillShade="E6"/>
+          </w:tcPr>
+          <w:p>
+            <w:pPr>
+              <w:jc w:val="center"/>
+            </w:pPr>
+            <w:r>
+              <w:t>Input variable</w:t>
+            </w:r>
+          </w:p>
+        </w:tc>
+        <w:tc>
+          <w:tcPr>
+            <w:tcW w:w="4675" w:type="dxa"/>
+            <w:shd w:val="clear" w:color="auto" w:fill="D0CECE" w:themeFill="background2" w:themeFillShade="E6"/>
+          </w:tcPr>
+          <w:p>
+            <w:pPr>
+              <w:jc w:val="center"/>
+            </w:pPr>
+            <w:r>
+              <w:t>Value</w:t>
+            </w:r>
+          </w:p>
+        </w:tc>
+      </w:tr>
+      <w:tr>
+        <w:tc>
+          <w:tcPr>
+            <w:tcW w:w="4675" w:type="dxa"/>
+          </w:tcPr>
+          <w:p>
+            <w:r>
+              <w:t>in_data</w:t>
+            </w:r>
+          </w:p>
+        </w:tc>
+        <w:tc>
+          <w:tcPr>
+            <w:tcW w:w="4675" w:type="dxa"/>
+          </w:tcPr>
+          <w:p>
+            <w:r>
+              <w:t>“Roads”</w:t>
+            </w:r>
+          </w:p>
+        </w:tc>
+      </w:tr>
+      <w:tr>
+        <w:tc>
+          <w:tcPr>
+            <w:tcW w:w="4675" w:type="dxa"/>
+          </w:tcPr>
+          <w:p>
+            <w:r>
+              <w:t>in_field</w:t>
+            </w:r>
+          </w:p>
+        </w:tc>
+        <w:tc>
+          <w:tcPr>
+            <w:tcW w:w="4675" w:type="dxa"/>
+          </w:tcPr>
+          <w:p>
+            <w:r>
+              <w:t>“ROUTE_TYPE”</w:t>
+            </w:r>
+          </w:p>
+        </w:tc>
+      </w:tr>
+      <w:tr>
+        <w:tc>
+          <w:tcPr>
+            <w:tcW w:w="4675" w:type="dxa"/>
+          </w:tcPr>
+          <w:p>
+            <w:r>
+              <w:t>join_table</w:t>
+            </w:r>
+          </w:p>
+        </w:tc>
+        <w:tc>
+          <w:tcPr>
+            <w:tcW w:w="4675" w:type="dxa"/>
+          </w:tcPr>
+          <w:p>
+            <w:r>
+              <w:t>“BufferDistance”</w:t>
+            </w:r>
+          </w:p>
+        </w:tc>
+      </w:tr>
+      <w:tr>
+        <w:tc>
+          <w:tcPr>
+            <w:tcW w:w="4675" w:type="dxa"/>
+          </w:tcPr>
+          <w:p>
+            <w:r>
+              <w:t>join_field</w:t>
+            </w:r>
+          </w:p>
+        </w:tc>
+        <w:tc>
+          <w:tcPr>
+            <w:tcW w:w="4675" w:type="dxa"/>
+          </w:tcPr>
+          <w:p>
+            <w:r>
+              <w:t>“ROUTE_TYPE</w:t>
+            </w:r>
+          </w:p>
+        </w:tc>
+      </w:tr>
+    </w:tbl>
+    <w:p/>
+    <w:p>
+      <w:r>
+        <w:t>You need to</w:t>
+      </w:r>
+      <w:r>
+        <w:t xml:space="preserve"> write Python script to</w:t>
+      </w:r>
+      <w:r>
+        <w:t xml:space="preserve"> fill the</w:t>
+      </w:r>
+      <w:r>
+        <w:t xml:space="preserve"> empty part below by yourself</w:t>
+      </w:r>
+      <w:r>
+        <w:t>.</w:t>
+      </w:r>
+    </w:p>
+    <w:p>
+      <w:r>
+        <w:rPr>
+          <w:noProof/>
+        </w:rPr>
+        <w:lastRenderedPageBreak/>
+        <w:drawing>
+          <wp:inline distT="0" distB="0" distL="0" distR="0">
+            <wp:extent cx="5350510" cy="1231265"/>
+            <wp:effectExtent l="0" t="0" r="2540" b="6985"/>
+            <wp:docPr id="43" name="Picture 43"/>
+            <wp:cNvGraphicFramePr>
+              <a:graphicFrameLocks xmlns:a="http://schemas.openxmlformats.org/drawingml/2006/main" noChangeAspect="1"/>
+            </wp:cNvGraphicFramePr>
+            <a:graphic xmlns:a="http://schemas.openxmlformats.org/drawingml/2006/main">
+              <a:graphicData uri="http://schemas.openxmlformats.org/drawingml/2006/picture">
+                <pic:pic xmlns:pic="http://schemas.openxmlformats.org/drawingml/2006/picture">
+                  <pic:nvPicPr>
+                    <pic:cNvPr id="0" name="Picture 17"/>
+                    <pic:cNvPicPr>
+                      <a:picLocks noChangeAspect="1" noChangeArrowheads="1"/>
+                    </pic:cNvPicPr>
+                  </pic:nvPicPr>
+                  <pic:blipFill>
+                    <a:blip r:embed="rId30">
+                      <a:extLst>
+                        <a:ext uri="{28A0092B-C50C-407E-A947-70E740481C1C}">
+                          <a14:useLocalDpi xmlns:a14="http://schemas.microsoft.com/office/drawing/2010/main" val="0"/>
+                        </a:ext>
+                      </a:extLst>
+                    </a:blip>
+                    <a:srcRect/>
+                    <a:stretch>
+                      <a:fillRect/>
+                    </a:stretch>
+                  </pic:blipFill>
+                  <pic:spPr bwMode="auto">
+                    <a:xfrm>
+                      <a:off x="0" y="0"/>
+                      <a:ext cx="5350510" cy="1231265"/>
+                    </a:xfrm>
+                    <a:prstGeom prst="rect">
+                      <a:avLst/>
+                    </a:prstGeom>
+                    <a:noFill/>
+                    <a:ln>
+                      <a:noFill/>
+                    </a:ln>
+                  </pic:spPr>
+                </pic:pic>
+              </a:graphicData>
+            </a:graphic>
+          </wp:inline>
+        </w:drawing>
+      </w:r>
+    </w:p>
+    <w:p>
+      <w:pPr>
+        <w:pStyle w:val="Heading2"/>
+      </w:pPr>
+      <w:r>
+        <w:t>Step 5: Buffer the Roads</w:t>
+      </w:r>
+    </w:p>
+    <w:p>
+      <w:r>
+        <w:t>Now you are ready to buffer the roads using the joined DISTANCE attribute. Before you execute the Buffer function, you will store the parameters as variables.</w:t>
+      </w:r>
+    </w:p>
+    <w:p>
+      <w:pPr>
+        <w:pStyle w:val="ListParagraph"/>
+        <w:numPr>
+          <w:ilvl w:val="0"/>
+          <w:numId w:val="8"/>
+        </w:numPr>
+      </w:pPr>
+      <w:r>
+        <w:t>Create a comment for this section of your script</w:t>
+      </w:r>
+    </w:p>
+    <w:p>
+      <w:pPr>
+        <w:ind w:left="360"/>
+        <w:rPr>
+          <w:rFonts w:ascii="Courier New" w:hAnsi="Courier New" w:cs="Courier New"/>
+        </w:rPr>
+      </w:pPr>
+      <w:r>
+        <w:rPr>
+          <w:rFonts w:ascii="Courier New" w:hAnsi="Courier New" w:cs="Courier New"/>
+        </w:rPr>
+        <w:t>#Set parameters used to buffer Roads feature class</w:t>
+      </w:r>
+    </w:p>
+    <w:p>
+      <w:pPr>
+        <w:pStyle w:val="ListParagraph"/>
+        <w:numPr>
+          <w:ilvl w:val="0"/>
+          <w:numId w:val="8"/>
+        </w:numPr>
+      </w:pPr>
+      <w:r>
+        <w:t>Add a line (or multiple lines) of script to create buffers around roads and use the Distance field as the buffer distance.</w:t>
+      </w:r>
+      <w:r>
+        <w:t xml:space="preserve"> Name the output “RoadBuffers”</w:t>
+      </w:r>
+    </w:p>
+    <w:p>
+      <w:r>
+        <w:t>Finally</w:t>
+      </w:r>
+      <w:r>
+        <w:t>, your scripts should look like below. The red parts are scripts you write.</w:t>
+      </w:r>
+    </w:p>
+    <w:p>
+      <w:r>
+        <w:rPr>
+          <w:noProof/>
+        </w:rPr>
+        <w:drawing>
+          <wp:inline distT="0" distB="0" distL="0" distR="0">
+            <wp:extent cx="5350510" cy="2254250"/>
+            <wp:effectExtent l="0" t="0" r="2540" b="0"/>
+            <wp:docPr id="40" name="Picture 40"/>
+            <wp:cNvGraphicFramePr>
+              <a:graphicFrameLocks xmlns:a="http://schemas.openxmlformats.org/drawingml/2006/main" noChangeAspect="1"/>
+            </wp:cNvGraphicFramePr>
+            <a:graphic xmlns:a="http://schemas.openxmlformats.org/drawingml/2006/main">
+              <a:graphicData uri="http://schemas.openxmlformats.org/drawingml/2006/picture">
+                <pic:pic xmlns:pic="http://schemas.openxmlformats.org/drawingml/2006/picture">
+                  <pic:nvPicPr>
+                    <pic:cNvPr id="0" name="Picture 14"/>
+                    <pic:cNvPicPr>
+                      <a:picLocks noChangeAspect="1" noChangeArrowheads="1"/>
+                    </pic:cNvPicPr>
+                  </pic:nvPicPr>
+                  <pic:blipFill>
+                    <a:blip r:embed="rId31">
+                      <a:extLst>
+                        <a:ext uri="{28A0092B-C50C-407E-A947-70E740481C1C}">
+                          <a14:useLocalDpi xmlns:a14="http://schemas.microsoft.com/office/drawing/2010/main" val="0"/>
+                        </a:ext>
+                      </a:extLst>
+                    </a:blip>
+                    <a:srcRect/>
+                    <a:stretch>
+                      <a:fillRect/>
+                    </a:stretch>
+                  </pic:blipFill>
+                  <pic:spPr bwMode="auto">
+                    <a:xfrm>
+                      <a:off x="0" y="0"/>
+                      <a:ext cx="5350510" cy="2254250"/>
+                    </a:xfrm>
+                    <a:prstGeom prst="rect">
+                      <a:avLst/>
+                    </a:prstGeom>
+                    <a:noFill/>
+                    <a:ln>
+                      <a:noFill/>
+                    </a:ln>
+                  </pic:spPr>
+                </pic:pic>
+              </a:graphicData>
+            </a:graphic>
+          </wp:inline>
+        </w:drawing>
+      </w:r>
+    </w:p>
+    <w:p>
+      <w:pPr>
+        <w:pStyle w:val="ListParagraph"/>
+        <w:numPr>
+          <w:ilvl w:val="0"/>
+          <w:numId w:val="8"/>
+        </w:numPr>
+      </w:pPr>
+      <w:r>
+        <w:t xml:space="preserve">Run BufferRoads.py. You can write click on BufferRoads.py </w:t>
+      </w:r>
+      <w:r>
+        <w:t>under</w:t>
+      </w:r>
+      <w:r>
+        <w:t xml:space="preserve"> the </w:t>
+      </w:r>
+      <w:r>
+        <w:t xml:space="preserve">lab4 </w:t>
+      </w:r>
+      <w:r>
+        <w:t>project.</w:t>
+      </w:r>
+    </w:p>
+    <w:p>
+      <w:r>
+        <w:rPr>
+          <w:noProof/>
+        </w:rPr>
+        <w:lastRenderedPageBreak/>
+        <w:drawing>
+          <wp:inline distT="0" distB="0" distL="0" distR="0">
+            <wp:extent cx="2752718" cy="2860288"/>
+            <wp:effectExtent l="0" t="0" r="0" b="0"/>
+            <wp:docPr id="44" name="Picture 44"/>
+            <wp:cNvGraphicFramePr>
+              <a:graphicFrameLocks xmlns:a="http://schemas.openxmlformats.org/drawingml/2006/main" noChangeAspect="1"/>
+            </wp:cNvGraphicFramePr>
+            <a:graphic xmlns:a="http://schemas.openxmlformats.org/drawingml/2006/main">
+              <a:graphicData uri="http://schemas.openxmlformats.org/drawingml/2006/picture">
+                <pic:pic xmlns:pic="http://schemas.openxmlformats.org/drawingml/2006/picture">
+                  <pic:nvPicPr>
+                    <pic:cNvPr id="0" name="Picture 18"/>
+                    <pic:cNvPicPr>
+                      <a:picLocks noChangeAspect="1" noChangeArrowheads="1"/>
+                    </pic:cNvPicPr>
+                  </pic:nvPicPr>
+                  <pic:blipFill>
+                    <a:blip r:embed="rId32">
+                      <a:extLst>
+                        <a:ext uri="{28A0092B-C50C-407E-A947-70E740481C1C}">
+                          <a14:useLocalDpi xmlns:a14="http://schemas.microsoft.com/office/drawing/2010/main" val="0"/>
+                        </a:ext>
+                      </a:extLst>
+                    </a:blip>
+                    <a:srcRect/>
+                    <a:stretch>
+                      <a:fillRect/>
+                    </a:stretch>
+                  </pic:blipFill>
+                  <pic:spPr bwMode="auto">
+                    <a:xfrm>
+                      <a:off x="0" y="0"/>
+                      <a:ext cx="2756699" cy="2864424"/>
+                    </a:xfrm>
+                    <a:prstGeom prst="rect">
+                      <a:avLst/>
+                    </a:prstGeom>
+                    <a:noFill/>
+                    <a:ln>
+                      <a:noFill/>
+                    </a:ln>
+                  </pic:spPr>
+                </pic:pic>
+              </a:graphicData>
+            </a:graphic>
+          </wp:inline>
+        </w:drawing>
+      </w:r>
+      <w:r>
+        <w:t xml:space="preserve"> </w:t>
+      </w:r>
+    </w:p>
+    <w:p>
+      <w:r>
+        <w:t xml:space="preserve">If you program has run without error, add </w:t>
+      </w:r>
+      <w:r>
+        <w:t>RoadBuffers into ArcMap</w:t>
+      </w:r>
+      <w:r>
+        <w:t>.</w:t>
+      </w:r>
+    </w:p>
+    <w:p>
+      <w:pPr>
+        <w:pStyle w:val="Heading2"/>
+        <w:rPr>
+          <w:highlight w:val="yellow"/>
+        </w:rPr>
+      </w:pPr>
+      <w:r>
+        <w:rPr>
+          <w:highlight w:val="yellow"/>
+        </w:rPr>
+        <w:t>Answer Question 6</w:t>
+      </w:r>
+    </w:p>
+    <w:p>
+      <w:pPr>
+        <w:pStyle w:val="Heading2"/>
+      </w:pPr>
+      <w:r>
+        <w:rPr>
+          <w:highlight w:val="yellow"/>
+        </w:rPr>
+        <w:t>Answer Question 7</w:t>
+      </w:r>
+    </w:p>
+    <w:p/>
     <w:sectPr>
       <w:pgSz w:w="12240" w:h="15840"/>
       <w:pgMar w:top="1440" w:right="1440" w:bottom="1440" w:left="1440" w:header="720" w:footer="720" w:gutter="0"/>
@@ -2973,6 +3912,571 @@
 <file path=word/numbering.xml><?xml version="1.0" encoding="utf-8"?>
 <w:numbering xmlns:wpc="http://schemas.microsoft.com/office/word/2010/wordprocessingCanvas" xmlns:cx="http://schemas.microsoft.com/office/drawing/2014/chartex" xmlns:mc="http://schemas.openxmlformats.org/markup-compatibility/2006" xmlns:o="urn:schemas-microsoft-com:office:office" xmlns:r="http://schemas.openxmlformats.org/officeDocument/2006/relationships" xmlns:m="http://schemas.openxmlformats.org/officeDocument/2006/math" xmlns:v="urn:schemas-microsoft-com:vml" xmlns:wp14="http://schemas.microsoft.com/office/word/2010/wordprocessingDrawing" xmlns:wp="http://schemas.openxmlformats.org/drawingml/2006/wordprocessingDrawing" xmlns:w10="urn:schemas-microsoft-com:office:word" xmlns:w="http://schemas.openxmlformats.org/wordprocessingml/2006/main" xmlns:w14="http://schemas.microsoft.com/office/word/2010/wordml" xmlns:w15="http://schemas.microsoft.com/office/word/2012/wordml" xmlns:w16se="http://schemas.microsoft.com/office/word/2015/wordml/symex" xmlns:wpg="http://schemas.microsoft.com/office/word/2010/wordprocessingGroup" xmlns:wpi="http://schemas.microsoft.com/office/word/2010/wordprocessingInk" xmlns:wne="http://schemas.microsoft.com/office/word/2006/wordml" xmlns:wps="http://schemas.microsoft.com/office/word/2010/wordprocessingShape" mc:Ignorable="w14 w15 w16se wp14">
   <w:abstractNum w:abstractNumId="0" w15:restartNumberingAfterBreak="0">
+    <w:nsid w:val="01D60CD0"/>
+    <w:multiLevelType w:val="hybridMultilevel"/>
+    <w:tmpl w:val="73C48BFC"/>
+    <w:lvl w:ilvl="0" w:tplc="04090001">
+      <w:start w:val="1"/>
+      <w:numFmt w:val="bullet"/>
+      <w:lvlText w:val=""/>
+      <w:lvlJc w:val="left"/>
+      <w:pPr>
+        <w:ind w:left="720" w:hanging="360"/>
+      </w:pPr>
+      <w:rPr>
+        <w:rFonts w:ascii="Symbol" w:hAnsi="Symbol" w:hint="default"/>
+      </w:rPr>
+    </w:lvl>
+    <w:lvl w:ilvl="1" w:tplc="04090003" w:tentative="1">
+      <w:start w:val="1"/>
+      <w:numFmt w:val="bullet"/>
+      <w:lvlText w:val="o"/>
+      <w:lvlJc w:val="left"/>
+      <w:pPr>
+        <w:ind w:left="1440" w:hanging="360"/>
+      </w:pPr>
+      <w:rPr>
+        <w:rFonts w:ascii="Courier New" w:hAnsi="Courier New" w:cs="Courier New" w:hint="default"/>
+      </w:rPr>
+    </w:lvl>
+    <w:lvl w:ilvl="2" w:tplc="04090005" w:tentative="1">
+      <w:start w:val="1"/>
+      <w:numFmt w:val="bullet"/>
+      <w:lvlText w:val=""/>
+      <w:lvlJc w:val="left"/>
+      <w:pPr>
+        <w:ind w:left="2160" w:hanging="360"/>
+      </w:pPr>
+      <w:rPr>
+        <w:rFonts w:ascii="Wingdings" w:hAnsi="Wingdings" w:hint="default"/>
+      </w:rPr>
+    </w:lvl>
+    <w:lvl w:ilvl="3" w:tplc="04090001" w:tentative="1">
+      <w:start w:val="1"/>
+      <w:numFmt w:val="bullet"/>
+      <w:lvlText w:val=""/>
+      <w:lvlJc w:val="left"/>
+      <w:pPr>
+        <w:ind w:left="2880" w:hanging="360"/>
+      </w:pPr>
+      <w:rPr>
+        <w:rFonts w:ascii="Symbol" w:hAnsi="Symbol" w:hint="default"/>
+      </w:rPr>
+    </w:lvl>
+    <w:lvl w:ilvl="4" w:tplc="04090003" w:tentative="1">
+      <w:start w:val="1"/>
+      <w:numFmt w:val="bullet"/>
+      <w:lvlText w:val="o"/>
+      <w:lvlJc w:val="left"/>
+      <w:pPr>
+        <w:ind w:left="3600" w:hanging="360"/>
+      </w:pPr>
+      <w:rPr>
+        <w:rFonts w:ascii="Courier New" w:hAnsi="Courier New" w:cs="Courier New" w:hint="default"/>
+      </w:rPr>
+    </w:lvl>
+    <w:lvl w:ilvl="5" w:tplc="04090005" w:tentative="1">
+      <w:start w:val="1"/>
+      <w:numFmt w:val="bullet"/>
+      <w:lvlText w:val=""/>
+      <w:lvlJc w:val="left"/>
+      <w:pPr>
+        <w:ind w:left="4320" w:hanging="360"/>
+      </w:pPr>
+      <w:rPr>
+        <w:rFonts w:ascii="Wingdings" w:hAnsi="Wingdings" w:hint="default"/>
+      </w:rPr>
+    </w:lvl>
+    <w:lvl w:ilvl="6" w:tplc="04090001" w:tentative="1">
+      <w:start w:val="1"/>
+      <w:numFmt w:val="bullet"/>
+      <w:lvlText w:val=""/>
+      <w:lvlJc w:val="left"/>
+      <w:pPr>
+        <w:ind w:left="5040" w:hanging="360"/>
+      </w:pPr>
+      <w:rPr>
+        <w:rFonts w:ascii="Symbol" w:hAnsi="Symbol" w:hint="default"/>
+      </w:rPr>
+    </w:lvl>
+    <w:lvl w:ilvl="7" w:tplc="04090003" w:tentative="1">
+      <w:start w:val="1"/>
+      <w:numFmt w:val="bullet"/>
+      <w:lvlText w:val="o"/>
+      <w:lvlJc w:val="left"/>
+      <w:pPr>
+        <w:ind w:left="5760" w:hanging="360"/>
+      </w:pPr>
+      <w:rPr>
+        <w:rFonts w:ascii="Courier New" w:hAnsi="Courier New" w:cs="Courier New" w:hint="default"/>
+      </w:rPr>
+    </w:lvl>
+    <w:lvl w:ilvl="8" w:tplc="04090005" w:tentative="1">
+      <w:start w:val="1"/>
+      <w:numFmt w:val="bullet"/>
+      <w:lvlText w:val=""/>
+      <w:lvlJc w:val="left"/>
+      <w:pPr>
+        <w:ind w:left="6480" w:hanging="360"/>
+      </w:pPr>
+      <w:rPr>
+        <w:rFonts w:ascii="Wingdings" w:hAnsi="Wingdings" w:hint="default"/>
+      </w:rPr>
+    </w:lvl>
+  </w:abstractNum>
+  <w:abstractNum w:abstractNumId="1" w15:restartNumberingAfterBreak="0">
+    <w:nsid w:val="08456553"/>
+    <w:multiLevelType w:val="hybridMultilevel"/>
+    <w:tmpl w:val="D58CE1EE"/>
+    <w:lvl w:ilvl="0" w:tplc="04090001">
+      <w:start w:val="1"/>
+      <w:numFmt w:val="bullet"/>
+      <w:lvlText w:val=""/>
+      <w:lvlJc w:val="left"/>
+      <w:pPr>
+        <w:ind w:left="720" w:hanging="360"/>
+      </w:pPr>
+      <w:rPr>
+        <w:rFonts w:ascii="Symbol" w:hAnsi="Symbol" w:hint="default"/>
+      </w:rPr>
+    </w:lvl>
+    <w:lvl w:ilvl="1" w:tplc="04090003" w:tentative="1">
+      <w:start w:val="1"/>
+      <w:numFmt w:val="bullet"/>
+      <w:lvlText w:val="o"/>
+      <w:lvlJc w:val="left"/>
+      <w:pPr>
+        <w:ind w:left="1440" w:hanging="360"/>
+      </w:pPr>
+      <w:rPr>
+        <w:rFonts w:ascii="Courier New" w:hAnsi="Courier New" w:cs="Courier New" w:hint="default"/>
+      </w:rPr>
+    </w:lvl>
+    <w:lvl w:ilvl="2" w:tplc="04090005" w:tentative="1">
+      <w:start w:val="1"/>
+      <w:numFmt w:val="bullet"/>
+      <w:lvlText w:val=""/>
+      <w:lvlJc w:val="left"/>
+      <w:pPr>
+        <w:ind w:left="2160" w:hanging="360"/>
+      </w:pPr>
+      <w:rPr>
+        <w:rFonts w:ascii="Wingdings" w:hAnsi="Wingdings" w:hint="default"/>
+      </w:rPr>
+    </w:lvl>
+    <w:lvl w:ilvl="3" w:tplc="04090001" w:tentative="1">
+      <w:start w:val="1"/>
+      <w:numFmt w:val="bullet"/>
+      <w:lvlText w:val=""/>
+      <w:lvlJc w:val="left"/>
+      <w:pPr>
+        <w:ind w:left="2880" w:hanging="360"/>
+      </w:pPr>
+      <w:rPr>
+        <w:rFonts w:ascii="Symbol" w:hAnsi="Symbol" w:hint="default"/>
+      </w:rPr>
+    </w:lvl>
+    <w:lvl w:ilvl="4" w:tplc="04090003" w:tentative="1">
+      <w:start w:val="1"/>
+      <w:numFmt w:val="bullet"/>
+      <w:lvlText w:val="o"/>
+      <w:lvlJc w:val="left"/>
+      <w:pPr>
+        <w:ind w:left="3600" w:hanging="360"/>
+      </w:pPr>
+      <w:rPr>
+        <w:rFonts w:ascii="Courier New" w:hAnsi="Courier New" w:cs="Courier New" w:hint="default"/>
+      </w:rPr>
+    </w:lvl>
+    <w:lvl w:ilvl="5" w:tplc="04090005" w:tentative="1">
+      <w:start w:val="1"/>
+      <w:numFmt w:val="bullet"/>
+      <w:lvlText w:val=""/>
+      <w:lvlJc w:val="left"/>
+      <w:pPr>
+        <w:ind w:left="4320" w:hanging="360"/>
+      </w:pPr>
+      <w:rPr>
+        <w:rFonts w:ascii="Wingdings" w:hAnsi="Wingdings" w:hint="default"/>
+      </w:rPr>
+    </w:lvl>
+    <w:lvl w:ilvl="6" w:tplc="04090001" w:tentative="1">
+      <w:start w:val="1"/>
+      <w:numFmt w:val="bullet"/>
+      <w:lvlText w:val=""/>
+      <w:lvlJc w:val="left"/>
+      <w:pPr>
+        <w:ind w:left="5040" w:hanging="360"/>
+      </w:pPr>
+      <w:rPr>
+        <w:rFonts w:ascii="Symbol" w:hAnsi="Symbol" w:hint="default"/>
+      </w:rPr>
+    </w:lvl>
+    <w:lvl w:ilvl="7" w:tplc="04090003" w:tentative="1">
+      <w:start w:val="1"/>
+      <w:numFmt w:val="bullet"/>
+      <w:lvlText w:val="o"/>
+      <w:lvlJc w:val="left"/>
+      <w:pPr>
+        <w:ind w:left="5760" w:hanging="360"/>
+      </w:pPr>
+      <w:rPr>
+        <w:rFonts w:ascii="Courier New" w:hAnsi="Courier New" w:cs="Courier New" w:hint="default"/>
+      </w:rPr>
+    </w:lvl>
+    <w:lvl w:ilvl="8" w:tplc="04090005" w:tentative="1">
+      <w:start w:val="1"/>
+      <w:numFmt w:val="bullet"/>
+      <w:lvlText w:val=""/>
+      <w:lvlJc w:val="left"/>
+      <w:pPr>
+        <w:ind w:left="6480" w:hanging="360"/>
+      </w:pPr>
+      <w:rPr>
+        <w:rFonts w:ascii="Wingdings" w:hAnsi="Wingdings" w:hint="default"/>
+      </w:rPr>
+    </w:lvl>
+  </w:abstractNum>
+  <w:abstractNum w:abstractNumId="2" w15:restartNumberingAfterBreak="0">
+    <w:nsid w:val="0DF35D77"/>
+    <w:multiLevelType w:val="hybridMultilevel"/>
+    <w:tmpl w:val="C510B11C"/>
+    <w:lvl w:ilvl="0" w:tplc="04090001">
+      <w:start w:val="1"/>
+      <w:numFmt w:val="bullet"/>
+      <w:lvlText w:val=""/>
+      <w:lvlJc w:val="left"/>
+      <w:pPr>
+        <w:ind w:left="720" w:hanging="360"/>
+      </w:pPr>
+      <w:rPr>
+        <w:rFonts w:ascii="Symbol" w:hAnsi="Symbol" w:hint="default"/>
+      </w:rPr>
+    </w:lvl>
+    <w:lvl w:ilvl="1" w:tplc="04090003" w:tentative="1">
+      <w:start w:val="1"/>
+      <w:numFmt w:val="bullet"/>
+      <w:lvlText w:val="o"/>
+      <w:lvlJc w:val="left"/>
+      <w:pPr>
+        <w:ind w:left="1440" w:hanging="360"/>
+      </w:pPr>
+      <w:rPr>
+        <w:rFonts w:ascii="Courier New" w:hAnsi="Courier New" w:cs="Courier New" w:hint="default"/>
+      </w:rPr>
+    </w:lvl>
+    <w:lvl w:ilvl="2" w:tplc="04090005" w:tentative="1">
+      <w:start w:val="1"/>
+      <w:numFmt w:val="bullet"/>
+      <w:lvlText w:val=""/>
+      <w:lvlJc w:val="left"/>
+      <w:pPr>
+        <w:ind w:left="2160" w:hanging="360"/>
+      </w:pPr>
+      <w:rPr>
+        <w:rFonts w:ascii="Wingdings" w:hAnsi="Wingdings" w:hint="default"/>
+      </w:rPr>
+    </w:lvl>
+    <w:lvl w:ilvl="3" w:tplc="04090001" w:tentative="1">
+      <w:start w:val="1"/>
+      <w:numFmt w:val="bullet"/>
+      <w:lvlText w:val=""/>
+      <w:lvlJc w:val="left"/>
+      <w:pPr>
+        <w:ind w:left="2880" w:hanging="360"/>
+      </w:pPr>
+      <w:rPr>
+        <w:rFonts w:ascii="Symbol" w:hAnsi="Symbol" w:hint="default"/>
+      </w:rPr>
+    </w:lvl>
+    <w:lvl w:ilvl="4" w:tplc="04090003" w:tentative="1">
+      <w:start w:val="1"/>
+      <w:numFmt w:val="bullet"/>
+      <w:lvlText w:val="o"/>
+      <w:lvlJc w:val="left"/>
+      <w:pPr>
+        <w:ind w:left="3600" w:hanging="360"/>
+      </w:pPr>
+      <w:rPr>
+        <w:rFonts w:ascii="Courier New" w:hAnsi="Courier New" w:cs="Courier New" w:hint="default"/>
+      </w:rPr>
+    </w:lvl>
+    <w:lvl w:ilvl="5" w:tplc="04090005" w:tentative="1">
+      <w:start w:val="1"/>
+      <w:numFmt w:val="bullet"/>
+      <w:lvlText w:val=""/>
+      <w:lvlJc w:val="left"/>
+      <w:pPr>
+        <w:ind w:left="4320" w:hanging="360"/>
+      </w:pPr>
+      <w:rPr>
+        <w:rFonts w:ascii="Wingdings" w:hAnsi="Wingdings" w:hint="default"/>
+      </w:rPr>
+    </w:lvl>
+    <w:lvl w:ilvl="6" w:tplc="04090001" w:tentative="1">
+      <w:start w:val="1"/>
+      <w:numFmt w:val="bullet"/>
+      <w:lvlText w:val=""/>
+      <w:lvlJc w:val="left"/>
+      <w:pPr>
+        <w:ind w:left="5040" w:hanging="360"/>
+      </w:pPr>
+      <w:rPr>
+        <w:rFonts w:ascii="Symbol" w:hAnsi="Symbol" w:hint="default"/>
+      </w:rPr>
+    </w:lvl>
+    <w:lvl w:ilvl="7" w:tplc="04090003" w:tentative="1">
+      <w:start w:val="1"/>
+      <w:numFmt w:val="bullet"/>
+      <w:lvlText w:val="o"/>
+      <w:lvlJc w:val="left"/>
+      <w:pPr>
+        <w:ind w:left="5760" w:hanging="360"/>
+      </w:pPr>
+      <w:rPr>
+        <w:rFonts w:ascii="Courier New" w:hAnsi="Courier New" w:cs="Courier New" w:hint="default"/>
+      </w:rPr>
+    </w:lvl>
+    <w:lvl w:ilvl="8" w:tplc="04090005" w:tentative="1">
+      <w:start w:val="1"/>
+      <w:numFmt w:val="bullet"/>
+      <w:lvlText w:val=""/>
+      <w:lvlJc w:val="left"/>
+      <w:pPr>
+        <w:ind w:left="6480" w:hanging="360"/>
+      </w:pPr>
+      <w:rPr>
+        <w:rFonts w:ascii="Wingdings" w:hAnsi="Wingdings" w:hint="default"/>
+      </w:rPr>
+    </w:lvl>
+  </w:abstractNum>
+  <w:abstractNum w:abstractNumId="3" w15:restartNumberingAfterBreak="0">
+    <w:nsid w:val="0E895B80"/>
+    <w:multiLevelType w:val="hybridMultilevel"/>
+    <w:tmpl w:val="1E9A52CC"/>
+    <w:lvl w:ilvl="0" w:tplc="04090001">
+      <w:start w:val="1"/>
+      <w:numFmt w:val="bullet"/>
+      <w:lvlText w:val=""/>
+      <w:lvlJc w:val="left"/>
+      <w:pPr>
+        <w:ind w:left="720" w:hanging="360"/>
+      </w:pPr>
+      <w:rPr>
+        <w:rFonts w:ascii="Symbol" w:hAnsi="Symbol" w:hint="default"/>
+      </w:rPr>
+    </w:lvl>
+    <w:lvl w:ilvl="1" w:tplc="04090003" w:tentative="1">
+      <w:start w:val="1"/>
+      <w:numFmt w:val="bullet"/>
+      <w:lvlText w:val="o"/>
+      <w:lvlJc w:val="left"/>
+      <w:pPr>
+        <w:ind w:left="1440" w:hanging="360"/>
+      </w:pPr>
+      <w:rPr>
+        <w:rFonts w:ascii="Courier New" w:hAnsi="Courier New" w:cs="Courier New" w:hint="default"/>
+      </w:rPr>
+    </w:lvl>
+    <w:lvl w:ilvl="2" w:tplc="04090005" w:tentative="1">
+      <w:start w:val="1"/>
+      <w:numFmt w:val="bullet"/>
+      <w:lvlText w:val=""/>
+      <w:lvlJc w:val="left"/>
+      <w:pPr>
+        <w:ind w:left="2160" w:hanging="360"/>
+      </w:pPr>
+      <w:rPr>
+        <w:rFonts w:ascii="Wingdings" w:hAnsi="Wingdings" w:hint="default"/>
+      </w:rPr>
+    </w:lvl>
+    <w:lvl w:ilvl="3" w:tplc="04090001" w:tentative="1">
+      <w:start w:val="1"/>
+      <w:numFmt w:val="bullet"/>
+      <w:lvlText w:val=""/>
+      <w:lvlJc w:val="left"/>
+      <w:pPr>
+        <w:ind w:left="2880" w:hanging="360"/>
+      </w:pPr>
+      <w:rPr>
+        <w:rFonts w:ascii="Symbol" w:hAnsi="Symbol" w:hint="default"/>
+      </w:rPr>
+    </w:lvl>
+    <w:lvl w:ilvl="4" w:tplc="04090003" w:tentative="1">
+      <w:start w:val="1"/>
+      <w:numFmt w:val="bullet"/>
+      <w:lvlText w:val="o"/>
+      <w:lvlJc w:val="left"/>
+      <w:pPr>
+        <w:ind w:left="3600" w:hanging="360"/>
+      </w:pPr>
+      <w:rPr>
+        <w:rFonts w:ascii="Courier New" w:hAnsi="Courier New" w:cs="Courier New" w:hint="default"/>
+      </w:rPr>
+    </w:lvl>
+    <w:lvl w:ilvl="5" w:tplc="04090005" w:tentative="1">
+      <w:start w:val="1"/>
+      <w:numFmt w:val="bullet"/>
+      <w:lvlText w:val=""/>
+      <w:lvlJc w:val="left"/>
+      <w:pPr>
+        <w:ind w:left="4320" w:hanging="360"/>
+      </w:pPr>
+      <w:rPr>
+        <w:rFonts w:ascii="Wingdings" w:hAnsi="Wingdings" w:hint="default"/>
+      </w:rPr>
+    </w:lvl>
+    <w:lvl w:ilvl="6" w:tplc="04090001" w:tentative="1">
+      <w:start w:val="1"/>
+      <w:numFmt w:val="bullet"/>
+      <w:lvlText w:val=""/>
+      <w:lvlJc w:val="left"/>
+      <w:pPr>
+        <w:ind w:left="5040" w:hanging="360"/>
+      </w:pPr>
+      <w:rPr>
+        <w:rFonts w:ascii="Symbol" w:hAnsi="Symbol" w:hint="default"/>
+      </w:rPr>
+    </w:lvl>
+    <w:lvl w:ilvl="7" w:tplc="04090003" w:tentative="1">
+      <w:start w:val="1"/>
+      <w:numFmt w:val="bullet"/>
+      <w:lvlText w:val="o"/>
+      <w:lvlJc w:val="left"/>
+      <w:pPr>
+        <w:ind w:left="5760" w:hanging="360"/>
+      </w:pPr>
+      <w:rPr>
+        <w:rFonts w:ascii="Courier New" w:hAnsi="Courier New" w:cs="Courier New" w:hint="default"/>
+      </w:rPr>
+    </w:lvl>
+    <w:lvl w:ilvl="8" w:tplc="04090005" w:tentative="1">
+      <w:start w:val="1"/>
+      <w:numFmt w:val="bullet"/>
+      <w:lvlText w:val=""/>
+      <w:lvlJc w:val="left"/>
+      <w:pPr>
+        <w:ind w:left="6480" w:hanging="360"/>
+      </w:pPr>
+      <w:rPr>
+        <w:rFonts w:ascii="Wingdings" w:hAnsi="Wingdings" w:hint="default"/>
+      </w:rPr>
+    </w:lvl>
+  </w:abstractNum>
+  <w:abstractNum w:abstractNumId="4" w15:restartNumberingAfterBreak="0">
+    <w:nsid w:val="1E153E70"/>
+    <w:multiLevelType w:val="hybridMultilevel"/>
+    <w:tmpl w:val="70B2E230"/>
+    <w:lvl w:ilvl="0" w:tplc="04090001">
+      <w:start w:val="1"/>
+      <w:numFmt w:val="bullet"/>
+      <w:lvlText w:val=""/>
+      <w:lvlJc w:val="left"/>
+      <w:pPr>
+        <w:ind w:left="720" w:hanging="360"/>
+      </w:pPr>
+      <w:rPr>
+        <w:rFonts w:ascii="Symbol" w:hAnsi="Symbol" w:hint="default"/>
+      </w:rPr>
+    </w:lvl>
+    <w:lvl w:ilvl="1" w:tplc="04090003" w:tentative="1">
+      <w:start w:val="1"/>
+      <w:numFmt w:val="bullet"/>
+      <w:lvlText w:val="o"/>
+      <w:lvlJc w:val="left"/>
+      <w:pPr>
+        <w:ind w:left="1440" w:hanging="360"/>
+      </w:pPr>
+      <w:rPr>
+        <w:rFonts w:ascii="Courier New" w:hAnsi="Courier New" w:cs="Courier New" w:hint="default"/>
+      </w:rPr>
+    </w:lvl>
+    <w:lvl w:ilvl="2" w:tplc="04090005" w:tentative="1">
+      <w:start w:val="1"/>
+      <w:numFmt w:val="bullet"/>
+      <w:lvlText w:val=""/>
+      <w:lvlJc w:val="left"/>
+      <w:pPr>
+        <w:ind w:left="2160" w:hanging="360"/>
+      </w:pPr>
+      <w:rPr>
+        <w:rFonts w:ascii="Wingdings" w:hAnsi="Wingdings" w:hint="default"/>
+      </w:rPr>
+    </w:lvl>
+    <w:lvl w:ilvl="3" w:tplc="04090001" w:tentative="1">
+      <w:start w:val="1"/>
+      <w:numFmt w:val="bullet"/>
+      <w:lvlText w:val=""/>
+      <w:lvlJc w:val="left"/>
+      <w:pPr>
+        <w:ind w:left="2880" w:hanging="360"/>
+      </w:pPr>
+      <w:rPr>
+        <w:rFonts w:ascii="Symbol" w:hAnsi="Symbol" w:hint="default"/>
+      </w:rPr>
+    </w:lvl>
+    <w:lvl w:ilvl="4" w:tplc="04090003" w:tentative="1">
+      <w:start w:val="1"/>
+      <w:numFmt w:val="bullet"/>
+      <w:lvlText w:val="o"/>
+      <w:lvlJc w:val="left"/>
+      <w:pPr>
+        <w:ind w:left="3600" w:hanging="360"/>
+      </w:pPr>
+      <w:rPr>
+        <w:rFonts w:ascii="Courier New" w:hAnsi="Courier New" w:cs="Courier New" w:hint="default"/>
+      </w:rPr>
+    </w:lvl>
+    <w:lvl w:ilvl="5" w:tplc="04090005" w:tentative="1">
+      <w:start w:val="1"/>
+      <w:numFmt w:val="bullet"/>
+      <w:lvlText w:val=""/>
+      <w:lvlJc w:val="left"/>
+      <w:pPr>
+        <w:ind w:left="4320" w:hanging="360"/>
+      </w:pPr>
+      <w:rPr>
+        <w:rFonts w:ascii="Wingdings" w:hAnsi="Wingdings" w:hint="default"/>
+      </w:rPr>
+    </w:lvl>
+    <w:lvl w:ilvl="6" w:tplc="04090001" w:tentative="1">
+      <w:start w:val="1"/>
+      <w:numFmt w:val="bullet"/>
+      <w:lvlText w:val=""/>
+      <w:lvlJc w:val="left"/>
+      <w:pPr>
+        <w:ind w:left="5040" w:hanging="360"/>
+      </w:pPr>
+      <w:rPr>
+        <w:rFonts w:ascii="Symbol" w:hAnsi="Symbol" w:hint="default"/>
+      </w:rPr>
+    </w:lvl>
+    <w:lvl w:ilvl="7" w:tplc="04090003" w:tentative="1">
+      <w:start w:val="1"/>
+      <w:numFmt w:val="bullet"/>
+      <w:lvlText w:val="o"/>
+      <w:lvlJc w:val="left"/>
+      <w:pPr>
+        <w:ind w:left="5760" w:hanging="360"/>
+      </w:pPr>
+      <w:rPr>
+        <w:rFonts w:ascii="Courier New" w:hAnsi="Courier New" w:cs="Courier New" w:hint="default"/>
+      </w:rPr>
+    </w:lvl>
+    <w:lvl w:ilvl="8" w:tplc="04090005" w:tentative="1">
+      <w:start w:val="1"/>
+      <w:numFmt w:val="bullet"/>
+      <w:lvlText w:val=""/>
+      <w:lvlJc w:val="left"/>
+      <w:pPr>
+        <w:ind w:left="6480" w:hanging="360"/>
+      </w:pPr>
+      <w:rPr>
+        <w:rFonts w:ascii="Wingdings" w:hAnsi="Wingdings" w:hint="default"/>
+      </w:rPr>
+    </w:lvl>
+  </w:abstractNum>
+  <w:abstractNum w:abstractNumId="5" w15:restartNumberingAfterBreak="0">
     <w:nsid w:val="3551138F"/>
     <w:multiLevelType w:val="hybridMultilevel"/>
     <w:tmpl w:val="3E5E1C22"/>
@@ -3085,10 +4589,236 @@
       </w:rPr>
     </w:lvl>
   </w:abstractNum>
-  <w:abstractNum w:abstractNumId="1" w15:restartNumberingAfterBreak="0">
+  <w:abstractNum w:abstractNumId="6" w15:restartNumberingAfterBreak="0">
+    <w:nsid w:val="3BC81C11"/>
+    <w:multiLevelType w:val="hybridMultilevel"/>
+    <w:tmpl w:val="9214A43C"/>
+    <w:lvl w:ilvl="0" w:tplc="04090001">
+      <w:start w:val="1"/>
+      <w:numFmt w:val="bullet"/>
+      <w:lvlText w:val=""/>
+      <w:lvlJc w:val="left"/>
+      <w:pPr>
+        <w:ind w:left="720" w:hanging="360"/>
+      </w:pPr>
+      <w:rPr>
+        <w:rFonts w:ascii="Symbol" w:hAnsi="Symbol" w:hint="default"/>
+      </w:rPr>
+    </w:lvl>
+    <w:lvl w:ilvl="1" w:tplc="04090003">
+      <w:start w:val="1"/>
+      <w:numFmt w:val="bullet"/>
+      <w:lvlText w:val="o"/>
+      <w:lvlJc w:val="left"/>
+      <w:pPr>
+        <w:ind w:left="1440" w:hanging="360"/>
+      </w:pPr>
+      <w:rPr>
+        <w:rFonts w:ascii="Courier New" w:hAnsi="Courier New" w:cs="Courier New" w:hint="default"/>
+      </w:rPr>
+    </w:lvl>
+    <w:lvl w:ilvl="2" w:tplc="04090005" w:tentative="1">
+      <w:start w:val="1"/>
+      <w:numFmt w:val="bullet"/>
+      <w:lvlText w:val=""/>
+      <w:lvlJc w:val="left"/>
+      <w:pPr>
+        <w:ind w:left="2160" w:hanging="360"/>
+      </w:pPr>
+      <w:rPr>
+        <w:rFonts w:ascii="Wingdings" w:hAnsi="Wingdings" w:hint="default"/>
+      </w:rPr>
+    </w:lvl>
+    <w:lvl w:ilvl="3" w:tplc="04090001" w:tentative="1">
+      <w:start w:val="1"/>
+      <w:numFmt w:val="bullet"/>
+      <w:lvlText w:val=""/>
+      <w:lvlJc w:val="left"/>
+      <w:pPr>
+        <w:ind w:left="2880" w:hanging="360"/>
+      </w:pPr>
+      <w:rPr>
+        <w:rFonts w:ascii="Symbol" w:hAnsi="Symbol" w:hint="default"/>
+      </w:rPr>
+    </w:lvl>
+    <w:lvl w:ilvl="4" w:tplc="04090003" w:tentative="1">
+      <w:start w:val="1"/>
+      <w:numFmt w:val="bullet"/>
+      <w:lvlText w:val="o"/>
+      <w:lvlJc w:val="left"/>
+      <w:pPr>
+        <w:ind w:left="3600" w:hanging="360"/>
+      </w:pPr>
+      <w:rPr>
+        <w:rFonts w:ascii="Courier New" w:hAnsi="Courier New" w:cs="Courier New" w:hint="default"/>
+      </w:rPr>
+    </w:lvl>
+    <w:lvl w:ilvl="5" w:tplc="04090005" w:tentative="1">
+      <w:start w:val="1"/>
+      <w:numFmt w:val="bullet"/>
+      <w:lvlText w:val=""/>
+      <w:lvlJc w:val="left"/>
+      <w:pPr>
+        <w:ind w:left="4320" w:hanging="360"/>
+      </w:pPr>
+      <w:rPr>
+        <w:rFonts w:ascii="Wingdings" w:hAnsi="Wingdings" w:hint="default"/>
+      </w:rPr>
+    </w:lvl>
+    <w:lvl w:ilvl="6" w:tplc="04090001" w:tentative="1">
+      <w:start w:val="1"/>
+      <w:numFmt w:val="bullet"/>
+      <w:lvlText w:val=""/>
+      <w:lvlJc w:val="left"/>
+      <w:pPr>
+        <w:ind w:left="5040" w:hanging="360"/>
+      </w:pPr>
+      <w:rPr>
+        <w:rFonts w:ascii="Symbol" w:hAnsi="Symbol" w:hint="default"/>
+      </w:rPr>
+    </w:lvl>
+    <w:lvl w:ilvl="7" w:tplc="04090003" w:tentative="1">
+      <w:start w:val="1"/>
+      <w:numFmt w:val="bullet"/>
+      <w:lvlText w:val="o"/>
+      <w:lvlJc w:val="left"/>
+      <w:pPr>
+        <w:ind w:left="5760" w:hanging="360"/>
+      </w:pPr>
+      <w:rPr>
+        <w:rFonts w:ascii="Courier New" w:hAnsi="Courier New" w:cs="Courier New" w:hint="default"/>
+      </w:rPr>
+    </w:lvl>
+    <w:lvl w:ilvl="8" w:tplc="04090005" w:tentative="1">
+      <w:start w:val="1"/>
+      <w:numFmt w:val="bullet"/>
+      <w:lvlText w:val=""/>
+      <w:lvlJc w:val="left"/>
+      <w:pPr>
+        <w:ind w:left="6480" w:hanging="360"/>
+      </w:pPr>
+      <w:rPr>
+        <w:rFonts w:ascii="Wingdings" w:hAnsi="Wingdings" w:hint="default"/>
+      </w:rPr>
+    </w:lvl>
+  </w:abstractNum>
+  <w:abstractNum w:abstractNumId="7" w15:restartNumberingAfterBreak="0">
+    <w:nsid w:val="4E107650"/>
+    <w:multiLevelType w:val="hybridMultilevel"/>
+    <w:tmpl w:val="4D5AF3E0"/>
+    <w:lvl w:ilvl="0" w:tplc="04090001">
+      <w:start w:val="1"/>
+      <w:numFmt w:val="bullet"/>
+      <w:lvlText w:val=""/>
+      <w:lvlJc w:val="left"/>
+      <w:pPr>
+        <w:ind w:left="720" w:hanging="360"/>
+      </w:pPr>
+      <w:rPr>
+        <w:rFonts w:ascii="Symbol" w:hAnsi="Symbol" w:hint="default"/>
+      </w:rPr>
+    </w:lvl>
+    <w:lvl w:ilvl="1" w:tplc="04090003" w:tentative="1">
+      <w:start w:val="1"/>
+      <w:numFmt w:val="bullet"/>
+      <w:lvlText w:val="o"/>
+      <w:lvlJc w:val="left"/>
+      <w:pPr>
+        <w:ind w:left="1440" w:hanging="360"/>
+      </w:pPr>
+      <w:rPr>
+        <w:rFonts w:ascii="Courier New" w:hAnsi="Courier New" w:cs="Courier New" w:hint="default"/>
+      </w:rPr>
+    </w:lvl>
+    <w:lvl w:ilvl="2" w:tplc="04090005" w:tentative="1">
+      <w:start w:val="1"/>
+      <w:numFmt w:val="bullet"/>
+      <w:lvlText w:val=""/>
+      <w:lvlJc w:val="left"/>
+      <w:pPr>
+        <w:ind w:left="2160" w:hanging="360"/>
+      </w:pPr>
+      <w:rPr>
+        <w:rFonts w:ascii="Wingdings" w:hAnsi="Wingdings" w:hint="default"/>
+      </w:rPr>
+    </w:lvl>
+    <w:lvl w:ilvl="3" w:tplc="04090001" w:tentative="1">
+      <w:start w:val="1"/>
+      <w:numFmt w:val="bullet"/>
+      <w:lvlText w:val=""/>
+      <w:lvlJc w:val="left"/>
+      <w:pPr>
+        <w:ind w:left="2880" w:hanging="360"/>
+      </w:pPr>
+      <w:rPr>
+        <w:rFonts w:ascii="Symbol" w:hAnsi="Symbol" w:hint="default"/>
+      </w:rPr>
+    </w:lvl>
+    <w:lvl w:ilvl="4" w:tplc="04090003" w:tentative="1">
+      <w:start w:val="1"/>
+      <w:numFmt w:val="bullet"/>
+      <w:lvlText w:val="o"/>
+      <w:lvlJc w:val="left"/>
+      <w:pPr>
+        <w:ind w:left="3600" w:hanging="360"/>
+      </w:pPr>
+      <w:rPr>
+        <w:rFonts w:ascii="Courier New" w:hAnsi="Courier New" w:cs="Courier New" w:hint="default"/>
+      </w:rPr>
+    </w:lvl>
+    <w:lvl w:ilvl="5" w:tplc="04090005" w:tentative="1">
+      <w:start w:val="1"/>
+      <w:numFmt w:val="bullet"/>
+      <w:lvlText w:val=""/>
+      <w:lvlJc w:val="left"/>
+      <w:pPr>
+        <w:ind w:left="4320" w:hanging="360"/>
+      </w:pPr>
+      <w:rPr>
+        <w:rFonts w:ascii="Wingdings" w:hAnsi="Wingdings" w:hint="default"/>
+      </w:rPr>
+    </w:lvl>
+    <w:lvl w:ilvl="6" w:tplc="04090001" w:tentative="1">
+      <w:start w:val="1"/>
+      <w:numFmt w:val="bullet"/>
+      <w:lvlText w:val=""/>
+      <w:lvlJc w:val="left"/>
+      <w:pPr>
+        <w:ind w:left="5040" w:hanging="360"/>
+      </w:pPr>
+      <w:rPr>
+        <w:rFonts w:ascii="Symbol" w:hAnsi="Symbol" w:hint="default"/>
+      </w:rPr>
+    </w:lvl>
+    <w:lvl w:ilvl="7" w:tplc="04090003" w:tentative="1">
+      <w:start w:val="1"/>
+      <w:numFmt w:val="bullet"/>
+      <w:lvlText w:val="o"/>
+      <w:lvlJc w:val="left"/>
+      <w:pPr>
+        <w:ind w:left="5760" w:hanging="360"/>
+      </w:pPr>
+      <w:rPr>
+        <w:rFonts w:ascii="Courier New" w:hAnsi="Courier New" w:cs="Courier New" w:hint="default"/>
+      </w:rPr>
+    </w:lvl>
+    <w:lvl w:ilvl="8" w:tplc="04090005" w:tentative="1">
+      <w:start w:val="1"/>
+      <w:numFmt w:val="bullet"/>
+      <w:lvlText w:val=""/>
+      <w:lvlJc w:val="left"/>
+      <w:pPr>
+        <w:ind w:left="6480" w:hanging="360"/>
+      </w:pPr>
+      <w:rPr>
+        <w:rFonts w:ascii="Wingdings" w:hAnsi="Wingdings" w:hint="default"/>
+      </w:rPr>
+    </w:lvl>
+  </w:abstractNum>
+  <w:abstractNum w:abstractNumId="8" w15:restartNumberingAfterBreak="0">
     <w:nsid w:val="4E7770BD"/>
     <w:multiLevelType w:val="hybridMultilevel"/>
-    <w:tmpl w:val="D16A6D34"/>
+    <w:tmpl w:val="9CCCEF7E"/>
     <w:lvl w:ilvl="0" w:tplc="04090001">
       <w:start w:val="1"/>
       <w:numFmt w:val="bullet"/>
@@ -3198,10 +4928,10 @@
       </w:rPr>
     </w:lvl>
   </w:abstractNum>
-  <w:abstractNum w:abstractNumId="2" w15:restartNumberingAfterBreak="0">
+  <w:abstractNum w:abstractNumId="9" w15:restartNumberingAfterBreak="0">
     <w:nsid w:val="4F4E3AA1"/>
     <w:multiLevelType w:val="hybridMultilevel"/>
-    <w:tmpl w:val="27CC2DF2"/>
+    <w:tmpl w:val="2F9847D2"/>
     <w:lvl w:ilvl="0" w:tplc="04090001">
       <w:start w:val="1"/>
       <w:numFmt w:val="bullet"/>
@@ -3215,6 +4945,458 @@
       </w:rPr>
     </w:lvl>
     <w:lvl w:ilvl="1" w:tplc="04090003">
+      <w:start w:val="1"/>
+      <w:numFmt w:val="bullet"/>
+      <w:lvlText w:val="o"/>
+      <w:lvlJc w:val="left"/>
+      <w:pPr>
+        <w:ind w:left="1440" w:hanging="360"/>
+      </w:pPr>
+      <w:rPr>
+        <w:rFonts w:ascii="Courier New" w:hAnsi="Courier New" w:cs="Courier New" w:hint="default"/>
+      </w:rPr>
+    </w:lvl>
+    <w:lvl w:ilvl="2" w:tplc="04090005" w:tentative="1">
+      <w:start w:val="1"/>
+      <w:numFmt w:val="bullet"/>
+      <w:lvlText w:val=""/>
+      <w:lvlJc w:val="left"/>
+      <w:pPr>
+        <w:ind w:left="2160" w:hanging="360"/>
+      </w:pPr>
+      <w:rPr>
+        <w:rFonts w:ascii="Wingdings" w:hAnsi="Wingdings" w:hint="default"/>
+      </w:rPr>
+    </w:lvl>
+    <w:lvl w:ilvl="3" w:tplc="04090001" w:tentative="1">
+      <w:start w:val="1"/>
+      <w:numFmt w:val="bullet"/>
+      <w:lvlText w:val=""/>
+      <w:lvlJc w:val="left"/>
+      <w:pPr>
+        <w:ind w:left="2880" w:hanging="360"/>
+      </w:pPr>
+      <w:rPr>
+        <w:rFonts w:ascii="Symbol" w:hAnsi="Symbol" w:hint="default"/>
+      </w:rPr>
+    </w:lvl>
+    <w:lvl w:ilvl="4" w:tplc="04090003" w:tentative="1">
+      <w:start w:val="1"/>
+      <w:numFmt w:val="bullet"/>
+      <w:lvlText w:val="o"/>
+      <w:lvlJc w:val="left"/>
+      <w:pPr>
+        <w:ind w:left="3600" w:hanging="360"/>
+      </w:pPr>
+      <w:rPr>
+        <w:rFonts w:ascii="Courier New" w:hAnsi="Courier New" w:cs="Courier New" w:hint="default"/>
+      </w:rPr>
+    </w:lvl>
+    <w:lvl w:ilvl="5" w:tplc="04090005" w:tentative="1">
+      <w:start w:val="1"/>
+      <w:numFmt w:val="bullet"/>
+      <w:lvlText w:val=""/>
+      <w:lvlJc w:val="left"/>
+      <w:pPr>
+        <w:ind w:left="4320" w:hanging="360"/>
+      </w:pPr>
+      <w:rPr>
+        <w:rFonts w:ascii="Wingdings" w:hAnsi="Wingdings" w:hint="default"/>
+      </w:rPr>
+    </w:lvl>
+    <w:lvl w:ilvl="6" w:tplc="04090001" w:tentative="1">
+      <w:start w:val="1"/>
+      <w:numFmt w:val="bullet"/>
+      <w:lvlText w:val=""/>
+      <w:lvlJc w:val="left"/>
+      <w:pPr>
+        <w:ind w:left="5040" w:hanging="360"/>
+      </w:pPr>
+      <w:rPr>
+        <w:rFonts w:ascii="Symbol" w:hAnsi="Symbol" w:hint="default"/>
+      </w:rPr>
+    </w:lvl>
+    <w:lvl w:ilvl="7" w:tplc="04090003" w:tentative="1">
+      <w:start w:val="1"/>
+      <w:numFmt w:val="bullet"/>
+      <w:lvlText w:val="o"/>
+      <w:lvlJc w:val="left"/>
+      <w:pPr>
+        <w:ind w:left="5760" w:hanging="360"/>
+      </w:pPr>
+      <w:rPr>
+        <w:rFonts w:ascii="Courier New" w:hAnsi="Courier New" w:cs="Courier New" w:hint="default"/>
+      </w:rPr>
+    </w:lvl>
+    <w:lvl w:ilvl="8" w:tplc="04090005" w:tentative="1">
+      <w:start w:val="1"/>
+      <w:numFmt w:val="bullet"/>
+      <w:lvlText w:val=""/>
+      <w:lvlJc w:val="left"/>
+      <w:pPr>
+        <w:ind w:left="6480" w:hanging="360"/>
+      </w:pPr>
+      <w:rPr>
+        <w:rFonts w:ascii="Wingdings" w:hAnsi="Wingdings" w:hint="default"/>
+      </w:rPr>
+    </w:lvl>
+  </w:abstractNum>
+  <w:abstractNum w:abstractNumId="10" w15:restartNumberingAfterBreak="0">
+    <w:nsid w:val="53900B3B"/>
+    <w:multiLevelType w:val="hybridMultilevel"/>
+    <w:tmpl w:val="6DEA43F4"/>
+    <w:lvl w:ilvl="0" w:tplc="04090001">
+      <w:start w:val="1"/>
+      <w:numFmt w:val="bullet"/>
+      <w:lvlText w:val=""/>
+      <w:lvlJc w:val="left"/>
+      <w:pPr>
+        <w:ind w:left="720" w:hanging="360"/>
+      </w:pPr>
+      <w:rPr>
+        <w:rFonts w:ascii="Symbol" w:hAnsi="Symbol" w:hint="default"/>
+      </w:rPr>
+    </w:lvl>
+    <w:lvl w:ilvl="1" w:tplc="04090003" w:tentative="1">
+      <w:start w:val="1"/>
+      <w:numFmt w:val="bullet"/>
+      <w:lvlText w:val="o"/>
+      <w:lvlJc w:val="left"/>
+      <w:pPr>
+        <w:ind w:left="1440" w:hanging="360"/>
+      </w:pPr>
+      <w:rPr>
+        <w:rFonts w:ascii="Courier New" w:hAnsi="Courier New" w:cs="Courier New" w:hint="default"/>
+      </w:rPr>
+    </w:lvl>
+    <w:lvl w:ilvl="2" w:tplc="04090005" w:tentative="1">
+      <w:start w:val="1"/>
+      <w:numFmt w:val="bullet"/>
+      <w:lvlText w:val=""/>
+      <w:lvlJc w:val="left"/>
+      <w:pPr>
+        <w:ind w:left="2160" w:hanging="360"/>
+      </w:pPr>
+      <w:rPr>
+        <w:rFonts w:ascii="Wingdings" w:hAnsi="Wingdings" w:hint="default"/>
+      </w:rPr>
+    </w:lvl>
+    <w:lvl w:ilvl="3" w:tplc="04090001" w:tentative="1">
+      <w:start w:val="1"/>
+      <w:numFmt w:val="bullet"/>
+      <w:lvlText w:val=""/>
+      <w:lvlJc w:val="left"/>
+      <w:pPr>
+        <w:ind w:left="2880" w:hanging="360"/>
+      </w:pPr>
+      <w:rPr>
+        <w:rFonts w:ascii="Symbol" w:hAnsi="Symbol" w:hint="default"/>
+      </w:rPr>
+    </w:lvl>
+    <w:lvl w:ilvl="4" w:tplc="04090003" w:tentative="1">
+      <w:start w:val="1"/>
+      <w:numFmt w:val="bullet"/>
+      <w:lvlText w:val="o"/>
+      <w:lvlJc w:val="left"/>
+      <w:pPr>
+        <w:ind w:left="3600" w:hanging="360"/>
+      </w:pPr>
+      <w:rPr>
+        <w:rFonts w:ascii="Courier New" w:hAnsi="Courier New" w:cs="Courier New" w:hint="default"/>
+      </w:rPr>
+    </w:lvl>
+    <w:lvl w:ilvl="5" w:tplc="04090005" w:tentative="1">
+      <w:start w:val="1"/>
+      <w:numFmt w:val="bullet"/>
+      <w:lvlText w:val=""/>
+      <w:lvlJc w:val="left"/>
+      <w:pPr>
+        <w:ind w:left="4320" w:hanging="360"/>
+      </w:pPr>
+      <w:rPr>
+        <w:rFonts w:ascii="Wingdings" w:hAnsi="Wingdings" w:hint="default"/>
+      </w:rPr>
+    </w:lvl>
+    <w:lvl w:ilvl="6" w:tplc="04090001" w:tentative="1">
+      <w:start w:val="1"/>
+      <w:numFmt w:val="bullet"/>
+      <w:lvlText w:val=""/>
+      <w:lvlJc w:val="left"/>
+      <w:pPr>
+        <w:ind w:left="5040" w:hanging="360"/>
+      </w:pPr>
+      <w:rPr>
+        <w:rFonts w:ascii="Symbol" w:hAnsi="Symbol" w:hint="default"/>
+      </w:rPr>
+    </w:lvl>
+    <w:lvl w:ilvl="7" w:tplc="04090003" w:tentative="1">
+      <w:start w:val="1"/>
+      <w:numFmt w:val="bullet"/>
+      <w:lvlText w:val="o"/>
+      <w:lvlJc w:val="left"/>
+      <w:pPr>
+        <w:ind w:left="5760" w:hanging="360"/>
+      </w:pPr>
+      <w:rPr>
+        <w:rFonts w:ascii="Courier New" w:hAnsi="Courier New" w:cs="Courier New" w:hint="default"/>
+      </w:rPr>
+    </w:lvl>
+    <w:lvl w:ilvl="8" w:tplc="04090005" w:tentative="1">
+      <w:start w:val="1"/>
+      <w:numFmt w:val="bullet"/>
+      <w:lvlText w:val=""/>
+      <w:lvlJc w:val="left"/>
+      <w:pPr>
+        <w:ind w:left="6480" w:hanging="360"/>
+      </w:pPr>
+      <w:rPr>
+        <w:rFonts w:ascii="Wingdings" w:hAnsi="Wingdings" w:hint="default"/>
+      </w:rPr>
+    </w:lvl>
+  </w:abstractNum>
+  <w:abstractNum w:abstractNumId="11" w15:restartNumberingAfterBreak="0">
+    <w:nsid w:val="652A4B7A"/>
+    <w:multiLevelType w:val="hybridMultilevel"/>
+    <w:tmpl w:val="53FA2CC0"/>
+    <w:lvl w:ilvl="0" w:tplc="04090001">
+      <w:start w:val="1"/>
+      <w:numFmt w:val="bullet"/>
+      <w:lvlText w:val=""/>
+      <w:lvlJc w:val="left"/>
+      <w:pPr>
+        <w:ind w:left="720" w:hanging="360"/>
+      </w:pPr>
+      <w:rPr>
+        <w:rFonts w:ascii="Symbol" w:hAnsi="Symbol" w:hint="default"/>
+      </w:rPr>
+    </w:lvl>
+    <w:lvl w:ilvl="1" w:tplc="04090003" w:tentative="1">
+      <w:start w:val="1"/>
+      <w:numFmt w:val="bullet"/>
+      <w:lvlText w:val="o"/>
+      <w:lvlJc w:val="left"/>
+      <w:pPr>
+        <w:ind w:left="1440" w:hanging="360"/>
+      </w:pPr>
+      <w:rPr>
+        <w:rFonts w:ascii="Courier New" w:hAnsi="Courier New" w:cs="Courier New" w:hint="default"/>
+      </w:rPr>
+    </w:lvl>
+    <w:lvl w:ilvl="2" w:tplc="04090005" w:tentative="1">
+      <w:start w:val="1"/>
+      <w:numFmt w:val="bullet"/>
+      <w:lvlText w:val=""/>
+      <w:lvlJc w:val="left"/>
+      <w:pPr>
+        <w:ind w:left="2160" w:hanging="360"/>
+      </w:pPr>
+      <w:rPr>
+        <w:rFonts w:ascii="Wingdings" w:hAnsi="Wingdings" w:hint="default"/>
+      </w:rPr>
+    </w:lvl>
+    <w:lvl w:ilvl="3" w:tplc="04090001" w:tentative="1">
+      <w:start w:val="1"/>
+      <w:numFmt w:val="bullet"/>
+      <w:lvlText w:val=""/>
+      <w:lvlJc w:val="left"/>
+      <w:pPr>
+        <w:ind w:left="2880" w:hanging="360"/>
+      </w:pPr>
+      <w:rPr>
+        <w:rFonts w:ascii="Symbol" w:hAnsi="Symbol" w:hint="default"/>
+      </w:rPr>
+    </w:lvl>
+    <w:lvl w:ilvl="4" w:tplc="04090003" w:tentative="1">
+      <w:start w:val="1"/>
+      <w:numFmt w:val="bullet"/>
+      <w:lvlText w:val="o"/>
+      <w:lvlJc w:val="left"/>
+      <w:pPr>
+        <w:ind w:left="3600" w:hanging="360"/>
+      </w:pPr>
+      <w:rPr>
+        <w:rFonts w:ascii="Courier New" w:hAnsi="Courier New" w:cs="Courier New" w:hint="default"/>
+      </w:rPr>
+    </w:lvl>
+    <w:lvl w:ilvl="5" w:tplc="04090005" w:tentative="1">
+      <w:start w:val="1"/>
+      <w:numFmt w:val="bullet"/>
+      <w:lvlText w:val=""/>
+      <w:lvlJc w:val="left"/>
+      <w:pPr>
+        <w:ind w:left="4320" w:hanging="360"/>
+      </w:pPr>
+      <w:rPr>
+        <w:rFonts w:ascii="Wingdings" w:hAnsi="Wingdings" w:hint="default"/>
+      </w:rPr>
+    </w:lvl>
+    <w:lvl w:ilvl="6" w:tplc="04090001" w:tentative="1">
+      <w:start w:val="1"/>
+      <w:numFmt w:val="bullet"/>
+      <w:lvlText w:val=""/>
+      <w:lvlJc w:val="left"/>
+      <w:pPr>
+        <w:ind w:left="5040" w:hanging="360"/>
+      </w:pPr>
+      <w:rPr>
+        <w:rFonts w:ascii="Symbol" w:hAnsi="Symbol" w:hint="default"/>
+      </w:rPr>
+    </w:lvl>
+    <w:lvl w:ilvl="7" w:tplc="04090003" w:tentative="1">
+      <w:start w:val="1"/>
+      <w:numFmt w:val="bullet"/>
+      <w:lvlText w:val="o"/>
+      <w:lvlJc w:val="left"/>
+      <w:pPr>
+        <w:ind w:left="5760" w:hanging="360"/>
+      </w:pPr>
+      <w:rPr>
+        <w:rFonts w:ascii="Courier New" w:hAnsi="Courier New" w:cs="Courier New" w:hint="default"/>
+      </w:rPr>
+    </w:lvl>
+    <w:lvl w:ilvl="8" w:tplc="04090005" w:tentative="1">
+      <w:start w:val="1"/>
+      <w:numFmt w:val="bullet"/>
+      <w:lvlText w:val=""/>
+      <w:lvlJc w:val="left"/>
+      <w:pPr>
+        <w:ind w:left="6480" w:hanging="360"/>
+      </w:pPr>
+      <w:rPr>
+        <w:rFonts w:ascii="Wingdings" w:hAnsi="Wingdings" w:hint="default"/>
+      </w:rPr>
+    </w:lvl>
+  </w:abstractNum>
+  <w:abstractNum w:abstractNumId="12" w15:restartNumberingAfterBreak="0">
+    <w:nsid w:val="78077897"/>
+    <w:multiLevelType w:val="hybridMultilevel"/>
+    <w:tmpl w:val="2FD44BEE"/>
+    <w:lvl w:ilvl="0" w:tplc="04090001">
+      <w:start w:val="1"/>
+      <w:numFmt w:val="bullet"/>
+      <w:lvlText w:val=""/>
+      <w:lvlJc w:val="left"/>
+      <w:pPr>
+        <w:ind w:left="1080" w:hanging="360"/>
+      </w:pPr>
+      <w:rPr>
+        <w:rFonts w:ascii="Symbol" w:hAnsi="Symbol" w:hint="default"/>
+      </w:rPr>
+    </w:lvl>
+    <w:lvl w:ilvl="1" w:tplc="04090003" w:tentative="1">
+      <w:start w:val="1"/>
+      <w:numFmt w:val="bullet"/>
+      <w:lvlText w:val="o"/>
+      <w:lvlJc w:val="left"/>
+      <w:pPr>
+        <w:ind w:left="1800" w:hanging="360"/>
+      </w:pPr>
+      <w:rPr>
+        <w:rFonts w:ascii="Courier New" w:hAnsi="Courier New" w:cs="Courier New" w:hint="default"/>
+      </w:rPr>
+    </w:lvl>
+    <w:lvl w:ilvl="2" w:tplc="04090005" w:tentative="1">
+      <w:start w:val="1"/>
+      <w:numFmt w:val="bullet"/>
+      <w:lvlText w:val=""/>
+      <w:lvlJc w:val="left"/>
+      <w:pPr>
+        <w:ind w:left="2520" w:hanging="360"/>
+      </w:pPr>
+      <w:rPr>
+        <w:rFonts w:ascii="Wingdings" w:hAnsi="Wingdings" w:hint="default"/>
+      </w:rPr>
+    </w:lvl>
+    <w:lvl w:ilvl="3" w:tplc="04090001" w:tentative="1">
+      <w:start w:val="1"/>
+      <w:numFmt w:val="bullet"/>
+      <w:lvlText w:val=""/>
+      <w:lvlJc w:val="left"/>
+      <w:pPr>
+        <w:ind w:left="3240" w:hanging="360"/>
+      </w:pPr>
+      <w:rPr>
+        <w:rFonts w:ascii="Symbol" w:hAnsi="Symbol" w:hint="default"/>
+      </w:rPr>
+    </w:lvl>
+    <w:lvl w:ilvl="4" w:tplc="04090003" w:tentative="1">
+      <w:start w:val="1"/>
+      <w:numFmt w:val="bullet"/>
+      <w:lvlText w:val="o"/>
+      <w:lvlJc w:val="left"/>
+      <w:pPr>
+        <w:ind w:left="3960" w:hanging="360"/>
+      </w:pPr>
+      <w:rPr>
+        <w:rFonts w:ascii="Courier New" w:hAnsi="Courier New" w:cs="Courier New" w:hint="default"/>
+      </w:rPr>
+    </w:lvl>
+    <w:lvl w:ilvl="5" w:tplc="04090005" w:tentative="1">
+      <w:start w:val="1"/>
+      <w:numFmt w:val="bullet"/>
+      <w:lvlText w:val=""/>
+      <w:lvlJc w:val="left"/>
+      <w:pPr>
+        <w:ind w:left="4680" w:hanging="360"/>
+      </w:pPr>
+      <w:rPr>
+        <w:rFonts w:ascii="Wingdings" w:hAnsi="Wingdings" w:hint="default"/>
+      </w:rPr>
+    </w:lvl>
+    <w:lvl w:ilvl="6" w:tplc="04090001" w:tentative="1">
+      <w:start w:val="1"/>
+      <w:numFmt w:val="bullet"/>
+      <w:lvlText w:val=""/>
+      <w:lvlJc w:val="left"/>
+      <w:pPr>
+        <w:ind w:left="5400" w:hanging="360"/>
+      </w:pPr>
+      <w:rPr>
+        <w:rFonts w:ascii="Symbol" w:hAnsi="Symbol" w:hint="default"/>
+      </w:rPr>
+    </w:lvl>
+    <w:lvl w:ilvl="7" w:tplc="04090003" w:tentative="1">
+      <w:start w:val="1"/>
+      <w:numFmt w:val="bullet"/>
+      <w:lvlText w:val="o"/>
+      <w:lvlJc w:val="left"/>
+      <w:pPr>
+        <w:ind w:left="6120" w:hanging="360"/>
+      </w:pPr>
+      <w:rPr>
+        <w:rFonts w:ascii="Courier New" w:hAnsi="Courier New" w:cs="Courier New" w:hint="default"/>
+      </w:rPr>
+    </w:lvl>
+    <w:lvl w:ilvl="8" w:tplc="04090005" w:tentative="1">
+      <w:start w:val="1"/>
+      <w:numFmt w:val="bullet"/>
+      <w:lvlText w:val=""/>
+      <w:lvlJc w:val="left"/>
+      <w:pPr>
+        <w:ind w:left="6840" w:hanging="360"/>
+      </w:pPr>
+      <w:rPr>
+        <w:rFonts w:ascii="Wingdings" w:hAnsi="Wingdings" w:hint="default"/>
+      </w:rPr>
+    </w:lvl>
+  </w:abstractNum>
+  <w:abstractNum w:abstractNumId="13" w15:restartNumberingAfterBreak="0">
+    <w:nsid w:val="7D416B59"/>
+    <w:multiLevelType w:val="hybridMultilevel"/>
+    <w:tmpl w:val="2D7C524C"/>
+    <w:lvl w:ilvl="0" w:tplc="04090001">
+      <w:start w:val="1"/>
+      <w:numFmt w:val="bullet"/>
+      <w:lvlText w:val=""/>
+      <w:lvlJc w:val="left"/>
+      <w:pPr>
+        <w:ind w:left="720" w:hanging="360"/>
+      </w:pPr>
+      <w:rPr>
+        <w:rFonts w:ascii="Symbol" w:hAnsi="Symbol" w:hint="default"/>
+      </w:rPr>
+    </w:lvl>
+    <w:lvl w:ilvl="1" w:tplc="04090003" w:tentative="1">
       <w:start w:val="1"/>
       <w:numFmt w:val="bullet"/>
       <w:lvlText w:val="o"/>
@@ -3312,13 +5494,46 @@
     </w:lvl>
   </w:abstractNum>
   <w:num w:numId="1">
+    <w:abstractNumId w:val="9"/>
+  </w:num>
+  <w:num w:numId="2">
+    <w:abstractNumId w:val="8"/>
+  </w:num>
+  <w:num w:numId="3">
+    <w:abstractNumId w:val="5"/>
+  </w:num>
+  <w:num w:numId="4">
+    <w:abstractNumId w:val="1"/>
+  </w:num>
+  <w:num w:numId="5">
+    <w:abstractNumId w:val="11"/>
+  </w:num>
+  <w:num w:numId="6">
+    <w:abstractNumId w:val="10"/>
+  </w:num>
+  <w:num w:numId="7">
+    <w:abstractNumId w:val="7"/>
+  </w:num>
+  <w:num w:numId="8">
+    <w:abstractNumId w:val="4"/>
+  </w:num>
+  <w:num w:numId="9">
+    <w:abstractNumId w:val="0"/>
+  </w:num>
+  <w:num w:numId="10">
+    <w:abstractNumId w:val="3"/>
+  </w:num>
+  <w:num w:numId="11">
+    <w:abstractNumId w:val="12"/>
+  </w:num>
+  <w:num w:numId="12">
     <w:abstractNumId w:val="2"/>
   </w:num>
-  <w:num w:numId="2">
-    <w:abstractNumId w:val="1"/>
+  <w:num w:numId="13">
+    <w:abstractNumId w:val="13"/>
   </w:num>
-  <w:num w:numId="3">
-    <w:abstractNumId w:val="0"/>
+  <w:num w:numId="14">
+    <w:abstractNumId w:val="6"/>
   </w:num>
 </w:numbering>
 </file>
@@ -3858,6 +6073,25 @@
       <w:szCs w:val="32"/>
     </w:rPr>
   </w:style>
+  <w:style w:type="table" w:styleId="TableGrid">
+    <w:name w:val="Table Grid"/>
+    <w:basedOn w:val="TableNormal"/>
+    <w:uiPriority w:val="39"/>
+    <w:rsid w:val="005E60A1"/>
+    <w:pPr>
+      <w:spacing w:after="0" w:line="240" w:lineRule="auto"/>
+    </w:pPr>
+    <w:tblPr>
+      <w:tblBorders>
+        <w:top w:val="single" w:sz="4" w:space="0" w:color="auto"/>
+        <w:left w:val="single" w:sz="4" w:space="0" w:color="auto"/>
+        <w:bottom w:val="single" w:sz="4" w:space="0" w:color="auto"/>
+        <w:right w:val="single" w:sz="4" w:space="0" w:color="auto"/>
+        <w:insideH w:val="single" w:sz="4" w:space="0" w:color="auto"/>
+        <w:insideV w:val="single" w:sz="4" w:space="0" w:color="auto"/>
+      </w:tblBorders>
+    </w:tblPr>
+  </w:style>
 </w:styles>
 </file>
 
